--- a/fuentes/contenidos/grado05/guion05/LE_05_05_CO.docx
+++ b/fuentes/contenidos/grado05/guion05/LE_05_05_CO.docx
@@ -1,6 +1,6 @@
 
 <file path=word/document.xml><?xml version="1.0" encoding="utf-8"?>
-<w:document xmlns:wpc="http://schemas.microsoft.com/office/word/2010/wordprocessingCanvas" xmlns:mc="http://schemas.openxmlformats.org/markup-compatibility/2006" xmlns:o="urn:schemas-microsoft-com:office:office" xmlns:r="http://schemas.openxmlformats.org/officeDocument/2006/relationships" xmlns:m="http://schemas.openxmlformats.org/officeDocument/2006/math" xmlns:v="urn:schemas-microsoft-com:vml" xmlns:wp14="http://schemas.microsoft.com/office/word/2010/wordprocessingDrawing" xmlns:wp="http://schemas.openxmlformats.org/drawingml/2006/wordprocessingDrawing" xmlns:w10="urn:schemas-microsoft-com:office:word" xmlns:w="http://schemas.openxmlformats.org/wordprocessingml/2006/main" xmlns:w14="http://schemas.microsoft.com/office/word/2010/wordml" xmlns:wpg="http://schemas.microsoft.com/office/word/2010/wordprocessingGroup" xmlns:wpi="http://schemas.microsoft.com/office/word/2010/wordprocessingInk" xmlns:wne="http://schemas.microsoft.com/office/word/2006/wordml" xmlns:wps="http://schemas.microsoft.com/office/word/2010/wordprocessingShape" mc:Ignorable="w14 wp14">
+<w:document xmlns:wpc="http://schemas.microsoft.com/office/word/2010/wordprocessingCanvas" xmlns:mo="http://schemas.microsoft.com/office/mac/office/2008/main" xmlns:mc="http://schemas.openxmlformats.org/markup-compatibility/2006" xmlns:mv="urn:schemas-microsoft-com:mac:vml" xmlns:o="urn:schemas-microsoft-com:office:office" xmlns:r="http://schemas.openxmlformats.org/officeDocument/2006/relationships" xmlns:m="http://schemas.openxmlformats.org/officeDocument/2006/math" xmlns:v="urn:schemas-microsoft-com:vml" xmlns:wp14="http://schemas.microsoft.com/office/word/2010/wordprocessingDrawing" xmlns:wp="http://schemas.openxmlformats.org/drawingml/2006/wordprocessingDrawing" xmlns:w10="urn:schemas-microsoft-com:office:word" xmlns:w="http://schemas.openxmlformats.org/wordprocessingml/2006/main" xmlns:w14="http://schemas.microsoft.com/office/word/2010/wordml" xmlns:wpg="http://schemas.microsoft.com/office/word/2010/wordprocessingGroup" xmlns:wpi="http://schemas.microsoft.com/office/word/2010/wordprocessingInk" xmlns:wne="http://schemas.microsoft.com/office/word/2006/wordml" xmlns:wps="http://schemas.microsoft.com/office/word/2010/wordprocessingShape" mc:Ignorable="w14 wp14">
   <w:body>
     <w:tbl>
       <w:tblPr>
@@ -108,13 +108,6 @@
                 <w:lang w:val="es-ES_tradnl"/>
               </w:rPr>
               <w:t>LE_05_05</w:t>
-            </w:r>
-            <w:r>
-              <w:rPr>
-                <w:rFonts w:ascii="Times" w:hAnsi="Times"/>
-                <w:lang w:val="es-ES_tradnl"/>
-              </w:rPr>
-              <w:t>_CO</w:t>
             </w:r>
           </w:p>
         </w:tc>
@@ -2653,6 +2646,16 @@
               </w:rPr>
               <w:t>el reconocimiento de la persona gramatical en la que está conjugado un verbo</w:t>
             </w:r>
+            <w:ins w:id="0" w:author="Admincmovil" w:date="2015-03-22T17:44:00Z">
+              <w:r>
+                <w:rPr>
+                  <w:rFonts w:cs="Times New Roman"/>
+                  <w:color w:val="000000"/>
+                  <w:lang w:val="es-ES_tradnl"/>
+                </w:rPr>
+                <w:t>.</w:t>
+              </w:r>
+            </w:ins>
           </w:p>
         </w:tc>
       </w:tr>
@@ -2915,6 +2918,16 @@
               </w:rPr>
               <w:t>Actividad que permite analizar diferentes verbos e identificar la acción, fenómeno o estado que representan</w:t>
             </w:r>
+            <w:ins w:id="1" w:author="Admincmovil" w:date="2015-03-22T17:44:00Z">
+              <w:r>
+                <w:rPr>
+                  <w:rFonts w:cs="Times New Roman"/>
+                  <w:color w:val="000000"/>
+                  <w:lang w:val="es-ES_tradnl"/>
+                </w:rPr>
+                <w:t>.</w:t>
+              </w:r>
+            </w:ins>
           </w:p>
         </w:tc>
       </w:tr>
@@ -3168,8 +3181,8 @@
                 <w:lang w:val="es-ES_tradnl"/>
               </w:rPr>
             </w:pPr>
-            <w:bookmarkStart w:id="0" w:name="OLE_LINK1"/>
-            <w:bookmarkStart w:id="1" w:name="OLE_LINK2"/>
+            <w:bookmarkStart w:id="2" w:name="OLE_LINK1"/>
+            <w:bookmarkStart w:id="3" w:name="OLE_LINK2"/>
             <w:r>
               <w:rPr>
                 <w:rFonts w:eastAsiaTheme="minorEastAsia"/>
@@ -3178,8 +3191,8 @@
               </w:rPr>
               <w:t>http://profesores.aulaplaneta.com/DNNPlayerPackages/Package11315/InfoGuion/cuadernoestudio/images_xml/LC_3C_img5_small.jpg</w:t>
             </w:r>
-            <w:bookmarkEnd w:id="0"/>
-            <w:bookmarkEnd w:id="1"/>
+            <w:bookmarkEnd w:id="2"/>
+            <w:bookmarkEnd w:id="3"/>
           </w:p>
         </w:tc>
       </w:tr>
@@ -3340,6 +3353,17 @@
               </w:rPr>
               <w:t>tiempo</w:t>
             </w:r>
+            <w:ins w:id="4" w:author="Admincmovil" w:date="2015-03-22T17:45:00Z">
+              <w:r>
+                <w:rPr>
+                  <w:rFonts w:eastAsiaTheme="minorEastAsia"/>
+                  <w:b/>
+                  <w:szCs w:val="24"/>
+                  <w:lang w:val="es-ES_tradnl" w:eastAsia="ja-JP"/>
+                </w:rPr>
+                <w:t>,</w:t>
+              </w:r>
+            </w:ins>
             <w:r>
               <w:rPr>
                 <w:rFonts w:eastAsiaTheme="minorEastAsia"/>
@@ -9210,7 +9234,7 @@
                 <w:rFonts w:cs="Times New Roman"/>
                 <w:noProof/>
                 <w:color w:val="FF0000"/>
-                <w:lang w:val="es-CO" w:eastAsia="es-CO"/>
+                <w:lang w:val="es-ES" w:eastAsia="es-ES"/>
               </w:rPr>
               <mc:AlternateContent>
                 <mc:Choice Requires="wps">
@@ -9277,7 +9301,7 @@
                     </wp:anchor>
                   </w:drawing>
                 </mc:Choice>
-                <mc:Fallback xmlns:mv="urn:schemas-microsoft-com:mac:vml" xmlns:mo="http://schemas.microsoft.com/office/mac/office/2008/main">
+                <mc:Fallback>
                   <w:pict>
                     <v:shapetype id="_x0000_t87" coordsize="21600,21600" o:spt="87" adj="1800,10800" path="m21600,0qx10800@0l10800@2qy0@11,10800@3l10800@1qy21600,21600e" filled="f">
                       <v:formulas>
@@ -9566,7 +9590,7 @@
                 <w:rFonts w:cs="Times New Roman"/>
                 <w:noProof/>
                 <w:color w:val="FF0000"/>
-                <w:lang w:val="es-CO" w:eastAsia="es-CO"/>
+                <w:lang w:val="es-ES" w:eastAsia="es-ES"/>
               </w:rPr>
               <mc:AlternateContent>
                 <mc:Choice Requires="wps">
@@ -9633,7 +9657,7 @@
                     </wp:anchor>
                   </w:drawing>
                 </mc:Choice>
-                <mc:Fallback xmlns:mv="urn:schemas-microsoft-com:mac:vml" xmlns:mo="http://schemas.microsoft.com/office/mac/office/2008/main">
+                <mc:Fallback>
                   <w:pict>
                     <v:shape id="Abrir llave 6" o:spid="_x0000_s1026" type="#_x0000_t87" style="position:absolute;margin-left:81.9pt;margin-top:5.3pt;width:18pt;height:54pt;z-index:251661312;visibility:visible;mso-wrap-style:square;mso-wrap-distance-left:9pt;mso-wrap-distance-top:0;mso-wrap-distance-right:9pt;mso-wrap-distance-bottom:0;mso-position-horizontal:absolute;mso-position-horizontal-relative:text;mso-position-vertical:absolute;mso-position-vertical-relative:text;v-text-anchor:middle" o:gfxdata="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" adj="600" strokecolor="black [3040]">
                       <w10:wrap type="through"/>
@@ -10794,10 +10818,10 @@
               <w:tblLook w:val="04A0" w:firstRow="1" w:lastRow="0" w:firstColumn="1" w:lastColumn="0" w:noHBand="0" w:noVBand="1"/>
             </w:tblPr>
             <w:tblGrid>
-              <w:gridCol w:w="1032"/>
-              <w:gridCol w:w="954"/>
-              <w:gridCol w:w="1032"/>
-              <w:gridCol w:w="980"/>
+              <w:gridCol w:w="1033"/>
+              <w:gridCol w:w="953"/>
+              <w:gridCol w:w="1033"/>
+              <w:gridCol w:w="979"/>
               <w:gridCol w:w="743"/>
               <w:gridCol w:w="1085"/>
             </w:tblGrid>
@@ -12372,9 +12396,9 @@
               <w:tblLook w:val="04A0" w:firstRow="1" w:lastRow="0" w:firstColumn="1" w:lastColumn="0" w:noHBand="0" w:noVBand="1"/>
             </w:tblPr>
             <w:tblGrid>
-              <w:gridCol w:w="1088"/>
+              <w:gridCol w:w="1087"/>
               <w:gridCol w:w="1016"/>
-              <w:gridCol w:w="1148"/>
+              <w:gridCol w:w="1149"/>
               <w:gridCol w:w="1100"/>
               <w:gridCol w:w="1004"/>
               <w:gridCol w:w="1316"/>
@@ -13356,9 +13380,9 @@
               <w:tblLook w:val="04A0" w:firstRow="1" w:lastRow="0" w:firstColumn="1" w:lastColumn="0" w:noHBand="0" w:noVBand="1"/>
             </w:tblPr>
             <w:tblGrid>
-              <w:gridCol w:w="1042"/>
+              <w:gridCol w:w="1041"/>
               <w:gridCol w:w="974"/>
-              <w:gridCol w:w="1040"/>
+              <w:gridCol w:w="1041"/>
               <w:gridCol w:w="996"/>
               <w:gridCol w:w="851"/>
               <w:gridCol w:w="1140"/>
@@ -14799,7 +14823,6 @@
                 <w:color w:val="000000"/>
                 <w:lang w:val="es-ES_tradnl"/>
               </w:rPr>
-              <w:lastRenderedPageBreak/>
               <w:t>Propuesta</w:t>
             </w:r>
           </w:p>
@@ -18715,7 +18738,16 @@
                 <w:color w:val="000000"/>
                 <w:lang w:val="es-ES_tradnl"/>
               </w:rPr>
-              <w:t xml:space="preserve"> Gana el grupo que haya sumado más puntos.</w:t>
+              <w:t xml:space="preserve"> Gana el </w:t>
+            </w:r>
+            <w:r>
+              <w:rPr>
+                <w:rFonts w:cs="Times New Roman"/>
+                <w:color w:val="000000"/>
+                <w:lang w:val="es-ES_tradnl"/>
+              </w:rPr>
+              <w:lastRenderedPageBreak/>
+              <w:t>grupo que haya sumado más puntos.</w:t>
             </w:r>
           </w:p>
         </w:tc>
@@ -18828,6 +18860,16 @@
               </w:rPr>
               <w:t>Secuencia de imágenes que permite analizar el tipo de información que aportan los lexemas y las desinencias verbales</w:t>
             </w:r>
+            <w:ins w:id="5" w:author="Admincmovil" w:date="2015-03-22T17:55:00Z">
+              <w:r>
+                <w:rPr>
+                  <w:rFonts w:cs="Times New Roman"/>
+                  <w:color w:val="000000"/>
+                  <w:lang w:val="es-ES_tradnl"/>
+                </w:rPr>
+                <w:t>.</w:t>
+              </w:r>
+            </w:ins>
           </w:p>
         </w:tc>
       </w:tr>
@@ -19246,6 +19288,16 @@
               </w:rPr>
               <w:t>la identificación de la persona gramatical del verbo</w:t>
             </w:r>
+            <w:ins w:id="6" w:author="Admincmovil" w:date="2015-03-22T17:55:00Z">
+              <w:r>
+                <w:rPr>
+                  <w:rFonts w:cs="Times New Roman"/>
+                  <w:color w:val="000000"/>
+                  <w:lang w:val="es-ES_tradnl"/>
+                </w:rPr>
+                <w:t>.</w:t>
+              </w:r>
+            </w:ins>
           </w:p>
         </w:tc>
       </w:tr>
@@ -20521,7 +20573,6 @@
                 <w:color w:val="FF0000"/>
                 <w:lang w:val="es-ES_tradnl"/>
               </w:rPr>
-              <w:lastRenderedPageBreak/>
               <w:t>Por:</w:t>
             </w:r>
           </w:p>
@@ -22764,7 +22815,16 @@
                 <w:color w:val="000000"/>
                 <w:lang w:val="es-ES_tradnl"/>
               </w:rPr>
-              <w:t xml:space="preserve"> y señala cuándo ocurren. Prueba añadiendo los adverbios </w:t>
+              <w:t xml:space="preserve"> y señala cuándo ocurren. Prueba añadiendo los </w:t>
+            </w:r>
+            <w:r>
+              <w:rPr>
+                <w:rFonts w:cs="Times New Roman"/>
+                <w:color w:val="000000"/>
+                <w:lang w:val="es-ES_tradnl"/>
+              </w:rPr>
+              <w:lastRenderedPageBreak/>
+              <w:t xml:space="preserve">adverbios </w:t>
             </w:r>
             <w:r>
               <w:rPr>
@@ -23101,8 +23161,19 @@
                 <w:color w:val="000000"/>
                 <w:lang w:val="es-ES_tradnl"/>
               </w:rPr>
-              <w:t xml:space="preserve">(Julia y Ángel) Recibiréis unos </w:t>
-            </w:r>
+              <w:t xml:space="preserve">(Julia y Ángel) </w:t>
+            </w:r>
+            <w:ins w:id="7" w:author="Admincmovil" w:date="2015-03-22T18:00:00Z">
+              <w:r>
+                <w:rPr>
+                  <w:i/>
+                  <w:iCs/>
+                  <w:color w:val="000000"/>
+                  <w:lang w:val="es-ES_tradnl"/>
+                </w:rPr>
+                <w:t xml:space="preserve">Recibirán </w:t>
+              </w:r>
+            </w:ins>
             <w:r>
               <w:rPr>
                 <w:i/>
@@ -23110,341 +23181,174 @@
                 <w:color w:val="000000"/>
                 <w:lang w:val="es-ES_tradnl"/>
               </w:rPr>
-              <w:t>premios</w:t>
-            </w:r>
-            <w:r>
-              <w:rPr>
-                <w:color w:val="000000"/>
-                <w:lang w:val="es-ES_tradnl"/>
-              </w:rPr>
-              <w:t>.</w:t>
-            </w:r>
-          </w:p>
-          <w:p>
-            <w:pPr>
-              <w:rPr>
-                <w:rFonts w:cs="Times New Roman"/>
-                <w:color w:val="000000"/>
-                <w:lang w:val="es-ES_tradnl"/>
-              </w:rPr>
-            </w:pPr>
-          </w:p>
-          <w:p>
-            <w:pPr>
-              <w:rPr>
-                <w:rFonts w:cs="Times New Roman"/>
-                <w:color w:val="000000"/>
-                <w:lang w:val="es-ES_tradnl"/>
-              </w:rPr>
-            </w:pPr>
-            <w:r>
-              <w:rPr>
-                <w:rFonts w:cs="Times New Roman"/>
-                <w:color w:val="000000"/>
-                <w:lang w:val="es-ES_tradnl"/>
-              </w:rPr>
-              <w:t>¿</w:t>
-            </w:r>
-            <w:r>
-              <w:rPr>
-                <w:rFonts w:cs="Times New Roman"/>
-                <w:color w:val="000000"/>
-                <w:lang w:val="es-ES_tradnl"/>
-              </w:rPr>
-              <w:t xml:space="preserve">Te ayudó el truco de </w:t>
-            </w:r>
-            <w:r>
-              <w:rPr>
-                <w:rFonts w:cs="Times New Roman"/>
-                <w:color w:val="000000"/>
-                <w:lang w:val="es-ES_tradnl"/>
-              </w:rPr>
-              <w:t>anteponer los</w:t>
-            </w:r>
-            <w:r>
-              <w:rPr>
-                <w:rFonts w:cs="Times New Roman"/>
-                <w:color w:val="000000"/>
-                <w:lang w:val="es-ES_tradnl"/>
-              </w:rPr>
-              <w:t xml:space="preserve"> adverbios</w:t>
-            </w:r>
-            <w:r>
-              <w:rPr>
-                <w:rFonts w:cs="Times New Roman"/>
-                <w:color w:val="000000"/>
-                <w:lang w:val="es-ES_tradnl"/>
-              </w:rPr>
-              <w:t xml:space="preserve"> </w:t>
-            </w:r>
-            <w:r>
-              <w:rPr>
-                <w:rFonts w:cs="Times New Roman"/>
-                <w:i/>
-                <w:color w:val="000000"/>
-                <w:lang w:val="es-ES_tradnl"/>
-              </w:rPr>
-              <w:t xml:space="preserve">hoy, ayer </w:t>
-            </w:r>
-            <w:r>
-              <w:rPr>
-                <w:rFonts w:cs="Times New Roman"/>
-                <w:color w:val="000000"/>
-                <w:lang w:val="es-ES_tradnl"/>
-              </w:rPr>
-              <w:t xml:space="preserve">y </w:t>
-            </w:r>
-            <w:r>
-              <w:rPr>
-                <w:rFonts w:cs="Times New Roman"/>
-                <w:i/>
-                <w:color w:val="000000"/>
-                <w:lang w:val="es-ES_tradnl"/>
-              </w:rPr>
-              <w:t xml:space="preserve">mañana </w:t>
-            </w:r>
-            <w:r>
-              <w:rPr>
-                <w:rFonts w:cs="Times New Roman"/>
-                <w:color w:val="000000"/>
-                <w:lang w:val="es-ES_tradnl"/>
-              </w:rPr>
-              <w:t>para identificar el tiempo verbal</w:t>
-            </w:r>
-            <w:r>
-              <w:rPr>
-                <w:rFonts w:cs="Times New Roman"/>
-                <w:color w:val="000000"/>
-                <w:lang w:val="es-ES_tradnl"/>
-              </w:rPr>
-              <w:t>?</w:t>
-            </w:r>
-          </w:p>
-          <w:p>
-            <w:pPr>
-              <w:rPr>
-                <w:rFonts w:cs="Times New Roman"/>
-                <w:color w:val="000000"/>
-                <w:lang w:val="es-ES_tradnl"/>
-              </w:rPr>
-            </w:pPr>
-          </w:p>
-          <w:p>
-            <w:pPr>
-              <w:jc w:val="both"/>
-              <w:rPr>
-                <w:rFonts w:cs="Times New Roman"/>
-                <w:b/>
-                <w:color w:val="FF0000"/>
-                <w:lang w:val="es-ES_tradnl"/>
-              </w:rPr>
-            </w:pPr>
-            <w:r>
-              <w:rPr>
-                <w:rFonts w:cs="Times New Roman"/>
-                <w:b/>
-                <w:color w:val="FF0000"/>
-                <w:lang w:val="es-ES_tradnl"/>
-              </w:rPr>
-              <w:t>La ficha del docente debe quedar así:</w:t>
-            </w:r>
-          </w:p>
-          <w:p>
-            <w:pPr>
-              <w:rPr>
-                <w:rFonts w:cs="Times New Roman"/>
-                <w:b/>
-                <w:bCs/>
-                <w:color w:val="000000"/>
-                <w:lang w:val="es-ES_tradnl"/>
-              </w:rPr>
-            </w:pPr>
-            <w:r>
-              <w:rPr>
-                <w:rFonts w:cs="Times New Roman"/>
-                <w:b/>
-                <w:bCs/>
-                <w:color w:val="000000"/>
-                <w:lang w:val="es-ES_tradnl"/>
-              </w:rPr>
-              <w:t>Objetivo</w:t>
-            </w:r>
-          </w:p>
-          <w:p>
-            <w:pPr>
-              <w:jc w:val="both"/>
-              <w:rPr>
-                <w:rFonts w:cs="Times New Roman"/>
-                <w:color w:val="000000"/>
-                <w:lang w:val="es-ES_tradnl"/>
-              </w:rPr>
-            </w:pPr>
-            <w:r>
-              <w:rPr>
-                <w:rFonts w:cs="Times New Roman"/>
-                <w:color w:val="000000"/>
-                <w:lang w:val="es-ES_tradnl"/>
-              </w:rPr>
-              <w:t>Este recurso educativo busca guiar al estudiante en el proceso de aprender a reconocer el tipo de información que aportan las</w:t>
-            </w:r>
-            <w:r>
-              <w:rPr>
-                <w:rFonts w:cs="Times New Roman"/>
-                <w:color w:val="000000"/>
-                <w:lang w:val="es-ES_tradnl"/>
-              </w:rPr>
-              <w:t xml:space="preserve"> desinencias verbales, en lo particular, sobre el tiempo en el que se sitúa la acción.</w:t>
-            </w:r>
-          </w:p>
-          <w:p>
-            <w:pPr>
-              <w:rPr>
-                <w:rFonts w:cs="Times New Roman"/>
-                <w:color w:val="000000"/>
-                <w:lang w:val="es-ES_tradnl"/>
-              </w:rPr>
-            </w:pPr>
-          </w:p>
-          <w:p>
-            <w:pPr>
-              <w:rPr>
-                <w:rFonts w:cs="Times New Roman"/>
-                <w:b/>
-                <w:bCs/>
-                <w:color w:val="000000"/>
-                <w:lang w:val="es-ES_tradnl"/>
-              </w:rPr>
-            </w:pPr>
-            <w:r>
-              <w:rPr>
-                <w:rFonts w:cs="Times New Roman"/>
-                <w:b/>
-                <w:bCs/>
-                <w:color w:val="000000"/>
-                <w:lang w:val="es-ES_tradnl"/>
-              </w:rPr>
-              <w:t>Propuesta</w:t>
-            </w:r>
-          </w:p>
-          <w:p>
-            <w:pPr>
-              <w:rPr>
-                <w:rFonts w:cs="Times New Roman"/>
-                <w:b/>
-                <w:bCs/>
-                <w:color w:val="000000"/>
-                <w:lang w:val="es-ES_tradnl"/>
-              </w:rPr>
-            </w:pPr>
-          </w:p>
-          <w:p>
-            <w:pPr>
-              <w:rPr>
-                <w:rFonts w:cs="Times New Roman"/>
-                <w:b/>
-                <w:bCs/>
-                <w:color w:val="000000"/>
-                <w:lang w:val="es-ES_tradnl"/>
-              </w:rPr>
-            </w:pPr>
-            <w:r>
-              <w:rPr>
-                <w:rFonts w:cs="Times New Roman"/>
-                <w:b/>
-                <w:bCs/>
-                <w:color w:val="000000"/>
-                <w:lang w:val="es-ES_tradnl"/>
-              </w:rPr>
-              <w:t xml:space="preserve">Antes de la </w:t>
-            </w:r>
-            <w:r>
-              <w:rPr>
-                <w:rFonts w:cs="Times New Roman"/>
-                <w:b/>
-                <w:bCs/>
-                <w:color w:val="000000"/>
-                <w:lang w:val="es-ES_tradnl"/>
-              </w:rPr>
-              <w:t>exposición del recurso</w:t>
-            </w:r>
-          </w:p>
-          <w:p>
-            <w:pPr>
-              <w:jc w:val="both"/>
-              <w:rPr>
-                <w:rFonts w:cs="Times New Roman"/>
-                <w:color w:val="000000"/>
-                <w:lang w:val="es-ES_tradnl"/>
-              </w:rPr>
-            </w:pPr>
-            <w:r>
-              <w:rPr>
-                <w:rFonts w:cs="Times New Roman"/>
-                <w:color w:val="000000"/>
-                <w:lang w:val="es-ES_tradnl"/>
-              </w:rPr>
-              <w:t>Todos los hablantes de una lengua poseen una</w:t>
-            </w:r>
-            <w:r>
-              <w:rPr>
-                <w:rFonts w:cs="Times New Roman"/>
-                <w:color w:val="000000"/>
-                <w:lang w:val="es-ES_tradnl"/>
-              </w:rPr>
-              <w:t xml:space="preserve"> intuición lingüística. Invóquela escribiendo</w:t>
-            </w:r>
-            <w:r>
-              <w:rPr>
-                <w:rFonts w:cs="Times New Roman"/>
-                <w:color w:val="000000"/>
-                <w:lang w:val="es-ES_tradnl"/>
-              </w:rPr>
-              <w:t xml:space="preserve"> dos oraciones como esta</w:t>
-            </w:r>
-            <w:r>
-              <w:rPr>
-                <w:rFonts w:cs="Times New Roman"/>
-                <w:color w:val="000000"/>
-                <w:lang w:val="es-ES_tradnl"/>
-              </w:rPr>
-              <w:t xml:space="preserve"> en el tablero</w:t>
-            </w:r>
-            <w:r>
-              <w:rPr>
-                <w:rFonts w:cs="Times New Roman"/>
-                <w:color w:val="000000"/>
-                <w:lang w:val="es-ES_tradnl"/>
-              </w:rPr>
-              <w:t>:</w:t>
-            </w:r>
-            <w:r>
-              <w:rPr>
-                <w:rFonts w:cs="Times New Roman"/>
-                <w:color w:val="000000"/>
-                <w:lang w:val="es-ES_tradnl"/>
-              </w:rPr>
-              <w:t xml:space="preserve"> </w:t>
-            </w:r>
-            <w:r>
-              <w:rPr>
-                <w:rFonts w:cs="Times New Roman"/>
+              <w:t xml:space="preserve">unos </w:t>
+            </w:r>
+            <w:r>
+              <w:rPr>
                 <w:i/>
                 <w:iCs/>
                 <w:color w:val="000000"/>
                 <w:lang w:val="es-ES_tradnl"/>
               </w:rPr>
-              <w:t>Ayer Juan fue al cine.</w:t>
-            </w:r>
+              <w:t>premios</w:t>
+            </w:r>
+            <w:r>
+              <w:rPr>
+                <w:color w:val="000000"/>
+                <w:lang w:val="es-ES_tradnl"/>
+              </w:rPr>
+              <w:t>.</w:t>
+            </w:r>
+          </w:p>
+          <w:p>
+            <w:pPr>
+              <w:rPr>
+                <w:rFonts w:cs="Times New Roman"/>
+                <w:color w:val="000000"/>
+                <w:lang w:val="es-ES_tradnl"/>
+              </w:rPr>
+            </w:pPr>
+          </w:p>
+          <w:p>
+            <w:pPr>
+              <w:rPr>
+                <w:rFonts w:cs="Times New Roman"/>
+                <w:color w:val="000000"/>
+                <w:lang w:val="es-ES_tradnl"/>
+              </w:rPr>
+            </w:pPr>
+            <w:r>
+              <w:rPr>
+                <w:rFonts w:cs="Times New Roman"/>
+                <w:color w:val="000000"/>
+                <w:lang w:val="es-ES_tradnl"/>
+              </w:rPr>
+              <w:t>¿</w:t>
+            </w:r>
+            <w:r>
+              <w:rPr>
+                <w:rFonts w:cs="Times New Roman"/>
+                <w:color w:val="000000"/>
+                <w:lang w:val="es-ES_tradnl"/>
+              </w:rPr>
+              <w:t xml:space="preserve">Te ayudó el truco de </w:t>
+            </w:r>
+            <w:r>
+              <w:rPr>
+                <w:rFonts w:cs="Times New Roman"/>
+                <w:color w:val="000000"/>
+                <w:lang w:val="es-ES_tradnl"/>
+              </w:rPr>
+              <w:t>anteponer los</w:t>
+            </w:r>
+            <w:r>
+              <w:rPr>
+                <w:rFonts w:cs="Times New Roman"/>
+                <w:color w:val="000000"/>
+                <w:lang w:val="es-ES_tradnl"/>
+              </w:rPr>
+              <w:t xml:space="preserve"> adverbios</w:t>
+            </w:r>
+            <w:r>
+              <w:rPr>
+                <w:rFonts w:cs="Times New Roman"/>
+                <w:color w:val="000000"/>
+                <w:lang w:val="es-ES_tradnl"/>
+              </w:rPr>
+              <w:t xml:space="preserve"> </w:t>
+            </w:r>
+            <w:r>
+              <w:rPr>
+                <w:rFonts w:cs="Times New Roman"/>
+                <w:i/>
+                <w:color w:val="000000"/>
+                <w:lang w:val="es-ES_tradnl"/>
+              </w:rPr>
+              <w:t xml:space="preserve">hoy, ayer </w:t>
+            </w:r>
+            <w:r>
+              <w:rPr>
+                <w:rFonts w:cs="Times New Roman"/>
+                <w:color w:val="000000"/>
+                <w:lang w:val="es-ES_tradnl"/>
+              </w:rPr>
+              <w:t xml:space="preserve">y </w:t>
+            </w:r>
+            <w:r>
+              <w:rPr>
+                <w:rFonts w:cs="Times New Roman"/>
+                <w:i/>
+                <w:color w:val="000000"/>
+                <w:lang w:val="es-ES_tradnl"/>
+              </w:rPr>
+              <w:t xml:space="preserve">mañana </w:t>
+            </w:r>
+            <w:r>
+              <w:rPr>
+                <w:rFonts w:cs="Times New Roman"/>
+                <w:color w:val="000000"/>
+                <w:lang w:val="es-ES_tradnl"/>
+              </w:rPr>
+              <w:t>para identificar el tiempo verbal</w:t>
+            </w:r>
+            <w:r>
+              <w:rPr>
+                <w:rFonts w:cs="Times New Roman"/>
+                <w:color w:val="000000"/>
+                <w:lang w:val="es-ES_tradnl"/>
+              </w:rPr>
+              <w:t>?</w:t>
+            </w:r>
+          </w:p>
+          <w:p>
+            <w:pPr>
+              <w:rPr>
+                <w:rFonts w:cs="Times New Roman"/>
+                <w:color w:val="000000"/>
+                <w:lang w:val="es-ES_tradnl"/>
+              </w:rPr>
+            </w:pPr>
           </w:p>
           <w:p>
             <w:pPr>
               <w:jc w:val="both"/>
               <w:rPr>
                 <w:rFonts w:cs="Times New Roman"/>
-                <w:color w:val="000000"/>
-                <w:lang w:val="es-ES_tradnl"/>
-              </w:rPr>
-            </w:pPr>
+                <w:b/>
+                <w:color w:val="FF0000"/>
+                <w:lang w:val="es-ES_tradnl"/>
+              </w:rPr>
+            </w:pPr>
+            <w:r>
+              <w:rPr>
+                <w:rFonts w:cs="Times New Roman"/>
+                <w:b/>
+                <w:color w:val="FF0000"/>
+                <w:lang w:val="es-ES_tradnl"/>
+              </w:rPr>
+              <w:t>La ficha del docente debe quedar así:</w:t>
+            </w:r>
+          </w:p>
+          <w:p>
+            <w:pPr>
+              <w:rPr>
+                <w:rFonts w:cs="Times New Roman"/>
+                <w:b/>
+                <w:bCs/>
+                <w:color w:val="000000"/>
+                <w:lang w:val="es-ES_tradnl"/>
+              </w:rPr>
+            </w:pPr>
+            <w:r>
+              <w:rPr>
+                <w:rFonts w:cs="Times New Roman"/>
+                <w:b/>
+                <w:bCs/>
+                <w:color w:val="000000"/>
+                <w:lang w:val="es-ES_tradnl"/>
+              </w:rPr>
+              <w:t>Objetivo</w:t>
+            </w:r>
           </w:p>
           <w:p>
             <w:pPr>
@@ -23461,23 +23365,87 @@
                 <w:color w:val="000000"/>
                 <w:lang w:val="es-ES_tradnl"/>
               </w:rPr>
-              <w:t>Luego pregunte a los estudiantes</w:t>
-            </w:r>
-            <w:r>
-              <w:rPr>
-                <w:rFonts w:cs="Times New Roman"/>
-                <w:color w:val="000000"/>
-                <w:lang w:val="es-ES_tradnl"/>
-              </w:rPr>
-              <w:t xml:space="preserve">: </w:t>
-            </w:r>
-            <w:r>
-              <w:rPr>
-                <w:rFonts w:cs="Times New Roman"/>
-                <w:color w:val="000000"/>
-                <w:lang w:val="es-ES_tradnl"/>
-              </w:rPr>
-              <w:t>¿Cuándo fue Juan al cine? ¿En el pasado o en el futuro? ¿Por qué?</w:t>
+              <w:t>Este recurso educativo busca guiar al estudiante en el proceso de aprender a reconocer el tipo de información que aportan las</w:t>
+            </w:r>
+            <w:r>
+              <w:rPr>
+                <w:rFonts w:cs="Times New Roman"/>
+                <w:color w:val="000000"/>
+                <w:lang w:val="es-ES_tradnl"/>
+              </w:rPr>
+              <w:t xml:space="preserve"> desinencias verbales, en lo particular, sobre el tiempo en el que se sitúa la acción.</w:t>
+            </w:r>
+          </w:p>
+          <w:p>
+            <w:pPr>
+              <w:rPr>
+                <w:rFonts w:cs="Times New Roman"/>
+                <w:color w:val="000000"/>
+                <w:lang w:val="es-ES_tradnl"/>
+              </w:rPr>
+            </w:pPr>
+          </w:p>
+          <w:p>
+            <w:pPr>
+              <w:rPr>
+                <w:rFonts w:cs="Times New Roman"/>
+                <w:b/>
+                <w:bCs/>
+                <w:color w:val="000000"/>
+                <w:lang w:val="es-ES_tradnl"/>
+              </w:rPr>
+            </w:pPr>
+            <w:r>
+              <w:rPr>
+                <w:rFonts w:cs="Times New Roman"/>
+                <w:b/>
+                <w:bCs/>
+                <w:color w:val="000000"/>
+                <w:lang w:val="es-ES_tradnl"/>
+              </w:rPr>
+              <w:t>Propuesta</w:t>
+            </w:r>
+          </w:p>
+          <w:p>
+            <w:pPr>
+              <w:rPr>
+                <w:rFonts w:cs="Times New Roman"/>
+                <w:b/>
+                <w:bCs/>
+                <w:color w:val="000000"/>
+                <w:lang w:val="es-ES_tradnl"/>
+              </w:rPr>
+            </w:pPr>
+          </w:p>
+          <w:p>
+            <w:pPr>
+              <w:rPr>
+                <w:rFonts w:cs="Times New Roman"/>
+                <w:b/>
+                <w:bCs/>
+                <w:color w:val="000000"/>
+                <w:lang w:val="es-ES_tradnl"/>
+              </w:rPr>
+            </w:pPr>
+            <w:r>
+              <w:rPr>
+                <w:rFonts w:cs="Times New Roman"/>
+                <w:b/>
+                <w:bCs/>
+                <w:color w:val="000000"/>
+                <w:lang w:val="es-ES_tradnl"/>
+              </w:rPr>
+              <w:t xml:space="preserve">Antes de la </w:t>
+            </w:r>
+            <w:r>
+              <w:rPr>
+                <w:rFonts w:cs="Times New Roman"/>
+                <w:b/>
+                <w:bCs/>
+                <w:color w:val="000000"/>
+                <w:lang w:val="es-ES_tradnl"/>
+              </w:rPr>
+              <w:t>exposición del recurso</w:t>
             </w:r>
           </w:p>
           <w:p>
@@ -23489,10 +23457,55 @@
                 <w:lang w:val="es-ES_tradnl"/>
               </w:rPr>
             </w:pPr>
-          </w:p>
-          <w:p>
-            <w:pPr>
-              <w:jc w:val="both"/>
+            <w:r>
+              <w:rPr>
+                <w:rFonts w:cs="Times New Roman"/>
+                <w:color w:val="000000"/>
+                <w:lang w:val="es-ES_tradnl"/>
+              </w:rPr>
+              <w:t>Todos los hablantes de una lengua poseen una</w:t>
+            </w:r>
+            <w:r>
+              <w:rPr>
+                <w:rFonts w:cs="Times New Roman"/>
+                <w:color w:val="000000"/>
+                <w:lang w:val="es-ES_tradnl"/>
+              </w:rPr>
+              <w:t xml:space="preserve"> intuición lingüística. Invóquela escribiendo</w:t>
+            </w:r>
+            <w:r>
+              <w:rPr>
+                <w:rFonts w:cs="Times New Roman"/>
+                <w:color w:val="000000"/>
+                <w:lang w:val="es-ES_tradnl"/>
+              </w:rPr>
+              <w:t xml:space="preserve"> dos oraciones como esta</w:t>
+            </w:r>
+            <w:r>
+              <w:rPr>
+                <w:rFonts w:cs="Times New Roman"/>
+                <w:color w:val="000000"/>
+                <w:lang w:val="es-ES_tradnl"/>
+              </w:rPr>
+              <w:t xml:space="preserve"> en el tablero</w:t>
+            </w:r>
+            <w:r>
+              <w:rPr>
+                <w:rFonts w:cs="Times New Roman"/>
+                <w:color w:val="000000"/>
+                <w:lang w:val="es-ES_tradnl"/>
+              </w:rPr>
+              <w:t>:</w:t>
+            </w:r>
+            <w:r>
+              <w:rPr>
+                <w:rFonts w:cs="Times New Roman"/>
+                <w:color w:val="000000"/>
+                <w:lang w:val="es-ES_tradnl"/>
+              </w:rPr>
+              <w:t xml:space="preserve"> </w:t>
+            </w:r>
+            <w:r>
               <w:rPr>
                 <w:rFonts w:cs="Times New Roman"/>
                 <w:i/>
@@ -23500,32 +23513,66 @@
                 <w:color w:val="000000"/>
                 <w:lang w:val="es-ES_tradnl"/>
               </w:rPr>
-            </w:pPr>
-            <w:r>
-              <w:rPr>
-                <w:rFonts w:cs="Times New Roman"/>
-                <w:color w:val="000000"/>
-                <w:lang w:val="es-ES_tradnl"/>
-              </w:rPr>
-              <w:t xml:space="preserve">A continuación, proponga </w:t>
-            </w:r>
-            <w:r>
-              <w:rPr>
-                <w:rFonts w:cs="Times New Roman"/>
-                <w:color w:val="000000"/>
-                <w:lang w:val="es-ES_tradnl"/>
-              </w:rPr>
-              <w:t>esta otra oración:</w:t>
-            </w:r>
-            <w:r>
-              <w:rPr>
-                <w:rFonts w:cs="Times New Roman"/>
-                <w:color w:val="000000"/>
-                <w:lang w:val="es-ES_tradnl"/>
-              </w:rPr>
-              <w:t xml:space="preserve"> </w:t>
-            </w:r>
-            <w:r>
+              <w:t>Ayer Juan fue al cine.</w:t>
+            </w:r>
+          </w:p>
+          <w:p>
+            <w:pPr>
+              <w:jc w:val="both"/>
+              <w:rPr>
+                <w:rFonts w:cs="Times New Roman"/>
+                <w:color w:val="000000"/>
+                <w:lang w:val="es-ES_tradnl"/>
+              </w:rPr>
+            </w:pPr>
+          </w:p>
+          <w:p>
+            <w:pPr>
+              <w:jc w:val="both"/>
+              <w:rPr>
+                <w:rFonts w:cs="Times New Roman"/>
+                <w:color w:val="000000"/>
+                <w:lang w:val="es-ES_tradnl"/>
+              </w:rPr>
+            </w:pPr>
+            <w:r>
+              <w:rPr>
+                <w:rFonts w:cs="Times New Roman"/>
+                <w:color w:val="000000"/>
+                <w:lang w:val="es-ES_tradnl"/>
+              </w:rPr>
+              <w:t>Luego pregunte a los estudiantes</w:t>
+            </w:r>
+            <w:r>
+              <w:rPr>
+                <w:rFonts w:cs="Times New Roman"/>
+                <w:color w:val="000000"/>
+                <w:lang w:val="es-ES_tradnl"/>
+              </w:rPr>
+              <w:t xml:space="preserve">: </w:t>
+            </w:r>
+            <w:r>
+              <w:rPr>
+                <w:rFonts w:cs="Times New Roman"/>
+                <w:color w:val="000000"/>
+                <w:lang w:val="es-ES_tradnl"/>
+              </w:rPr>
+              <w:t>¿Cuándo fue Juan al cine? ¿En el pasado o en el futuro? ¿Por qué?</w:t>
+            </w:r>
+          </w:p>
+          <w:p>
+            <w:pPr>
+              <w:jc w:val="both"/>
+              <w:rPr>
+                <w:rFonts w:cs="Times New Roman"/>
+                <w:color w:val="000000"/>
+                <w:lang w:val="es-ES_tradnl"/>
+              </w:rPr>
+            </w:pPr>
+          </w:p>
+          <w:p>
+            <w:pPr>
+              <w:jc w:val="both"/>
               <w:rPr>
                 <w:rFonts w:cs="Times New Roman"/>
                 <w:i/>
@@ -23533,95 +23580,30 @@
                 <w:color w:val="000000"/>
                 <w:lang w:val="es-ES_tradnl"/>
               </w:rPr>
-              <w:t>Juan fue al cine.</w:t>
-            </w:r>
-          </w:p>
-          <w:p>
-            <w:pPr>
-              <w:jc w:val="center"/>
-              <w:rPr>
-                <w:rFonts w:cs="Times New Roman"/>
-                <w:color w:val="000000"/>
-                <w:lang w:val="es-ES_tradnl"/>
-              </w:rPr>
-            </w:pPr>
-          </w:p>
-          <w:p>
-            <w:pPr>
-              <w:jc w:val="both"/>
-              <w:rPr>
-                <w:rFonts w:cs="Times New Roman"/>
-                <w:color w:val="000000"/>
-                <w:lang w:val="es-ES_tradnl"/>
-              </w:rPr>
-            </w:pPr>
-            <w:r>
-              <w:rPr>
-                <w:rFonts w:cs="Times New Roman"/>
-                <w:color w:val="000000"/>
-                <w:lang w:val="es-ES_tradnl"/>
-              </w:rPr>
-              <w:t xml:space="preserve">Luego pregúnteles: </w:t>
-            </w:r>
-            <w:r>
-              <w:rPr>
-                <w:rFonts w:cs="Times New Roman"/>
-                <w:color w:val="000000"/>
-                <w:lang w:val="es-ES_tradnl"/>
-              </w:rPr>
-              <w:t>¿Cuándo fue Juan al cine? ¿En el pasado o en el futuro? ¿Por qué?</w:t>
-            </w:r>
-          </w:p>
-          <w:p>
-            <w:pPr>
-              <w:jc w:val="both"/>
-              <w:rPr>
-                <w:rFonts w:cs="Times New Roman"/>
-                <w:color w:val="000000"/>
-                <w:lang w:val="es-ES_tradnl"/>
-              </w:rPr>
-            </w:pPr>
-          </w:p>
-          <w:p>
-            <w:pPr>
-              <w:jc w:val="both"/>
-              <w:rPr>
-                <w:rFonts w:cs="Times New Roman"/>
-                <w:color w:val="000000"/>
-                <w:lang w:val="es-ES_tradnl"/>
-              </w:rPr>
-            </w:pPr>
-            <w:r>
-              <w:rPr>
-                <w:rFonts w:cs="Times New Roman"/>
-                <w:color w:val="000000"/>
-                <w:lang w:val="es-ES_tradnl"/>
-              </w:rPr>
-              <w:t>Llame</w:t>
-            </w:r>
-            <w:r>
-              <w:rPr>
-                <w:rFonts w:cs="Times New Roman"/>
-                <w:color w:val="000000"/>
-                <w:lang w:val="es-ES_tradnl"/>
-              </w:rPr>
-              <w:t xml:space="preserve"> la atención de los </w:t>
-            </w:r>
-            <w:r>
-              <w:rPr>
-                <w:rFonts w:cs="Times New Roman"/>
-                <w:color w:val="000000"/>
-                <w:lang w:val="es-ES_tradnl"/>
-              </w:rPr>
-              <w:t>estudiantes</w:t>
-            </w:r>
-            <w:r>
-              <w:rPr>
-                <w:rFonts w:cs="Times New Roman"/>
-                <w:color w:val="000000"/>
-                <w:lang w:val="es-ES_tradnl"/>
-              </w:rPr>
-              <w:t xml:space="preserve"> sobre la ausencia de </w:t>
+            </w:pPr>
+            <w:r>
+              <w:rPr>
+                <w:rFonts w:cs="Times New Roman"/>
+                <w:color w:val="000000"/>
+                <w:lang w:val="es-ES_tradnl"/>
+              </w:rPr>
+              <w:t xml:space="preserve">A continuación, proponga </w:t>
+            </w:r>
+            <w:r>
+              <w:rPr>
+                <w:rFonts w:cs="Times New Roman"/>
+                <w:color w:val="000000"/>
+                <w:lang w:val="es-ES_tradnl"/>
+              </w:rPr>
+              <w:t>esta otra oración:</w:t>
+            </w:r>
+            <w:r>
+              <w:rPr>
+                <w:rFonts w:cs="Times New Roman"/>
+                <w:color w:val="000000"/>
+                <w:lang w:val="es-ES_tradnl"/>
+              </w:rPr>
+              <w:t xml:space="preserve"> </w:t>
             </w:r>
             <w:r>
               <w:rPr>
@@ -23631,6 +23613,104 @@
                 <w:color w:val="000000"/>
                 <w:lang w:val="es-ES_tradnl"/>
               </w:rPr>
+              <w:t>Juan fue al cine.</w:t>
+            </w:r>
+          </w:p>
+          <w:p>
+            <w:pPr>
+              <w:jc w:val="center"/>
+              <w:rPr>
+                <w:rFonts w:cs="Times New Roman"/>
+                <w:color w:val="000000"/>
+                <w:lang w:val="es-ES_tradnl"/>
+              </w:rPr>
+            </w:pPr>
+          </w:p>
+          <w:p>
+            <w:pPr>
+              <w:jc w:val="both"/>
+              <w:rPr>
+                <w:rFonts w:cs="Times New Roman"/>
+                <w:color w:val="000000"/>
+                <w:lang w:val="es-ES_tradnl"/>
+              </w:rPr>
+            </w:pPr>
+            <w:r>
+              <w:rPr>
+                <w:rFonts w:cs="Times New Roman"/>
+                <w:color w:val="000000"/>
+                <w:lang w:val="es-ES_tradnl"/>
+              </w:rPr>
+              <w:t xml:space="preserve">Luego pregúnteles: </w:t>
+            </w:r>
+            <w:r>
+              <w:rPr>
+                <w:rFonts w:cs="Times New Roman"/>
+                <w:color w:val="000000"/>
+                <w:lang w:val="es-ES_tradnl"/>
+              </w:rPr>
+              <w:t>¿Cuándo fue Juan al cine? ¿En el pasado o en el futuro? ¿Por qué?</w:t>
+            </w:r>
+          </w:p>
+          <w:p>
+            <w:pPr>
+              <w:jc w:val="both"/>
+              <w:rPr>
+                <w:rFonts w:cs="Times New Roman"/>
+                <w:color w:val="000000"/>
+                <w:lang w:val="es-ES_tradnl"/>
+              </w:rPr>
+            </w:pPr>
+          </w:p>
+          <w:p>
+            <w:pPr>
+              <w:jc w:val="both"/>
+              <w:rPr>
+                <w:rFonts w:cs="Times New Roman"/>
+                <w:color w:val="000000"/>
+                <w:lang w:val="es-ES_tradnl"/>
+              </w:rPr>
+            </w:pPr>
+            <w:r>
+              <w:rPr>
+                <w:rFonts w:cs="Times New Roman"/>
+                <w:color w:val="000000"/>
+                <w:lang w:val="es-ES_tradnl"/>
+              </w:rPr>
+              <w:t>Llame</w:t>
+            </w:r>
+            <w:r>
+              <w:rPr>
+                <w:rFonts w:cs="Times New Roman"/>
+                <w:color w:val="000000"/>
+                <w:lang w:val="es-ES_tradnl"/>
+              </w:rPr>
+              <w:t xml:space="preserve"> la atención de los </w:t>
+            </w:r>
+            <w:r>
+              <w:rPr>
+                <w:rFonts w:cs="Times New Roman"/>
+                <w:color w:val="000000"/>
+                <w:lang w:val="es-ES_tradnl"/>
+              </w:rPr>
+              <w:t>estudiantes</w:t>
+            </w:r>
+            <w:r>
+              <w:rPr>
+                <w:rFonts w:cs="Times New Roman"/>
+                <w:color w:val="000000"/>
+                <w:lang w:val="es-ES_tradnl"/>
+              </w:rPr>
+              <w:t xml:space="preserve"> sobre la ausencia de </w:t>
+            </w:r>
+            <w:r>
+              <w:rPr>
+                <w:rFonts w:cs="Times New Roman"/>
+                <w:i/>
+                <w:iCs/>
+                <w:color w:val="000000"/>
+                <w:lang w:val="es-ES_tradnl"/>
+              </w:rPr>
               <w:t>ayer</w:t>
             </w:r>
             <w:r>
@@ -24058,6 +24138,16 @@
               </w:rPr>
               <w:t>en los tiempos simples</w:t>
             </w:r>
+            <w:ins w:id="8" w:author="Admincmovil" w:date="2015-03-22T18:08:00Z">
+              <w:r>
+                <w:rPr>
+                  <w:rFonts w:cs="Times New Roman"/>
+                  <w:color w:val="000000"/>
+                  <w:lang w:val="es-ES_tradnl"/>
+                </w:rPr>
+                <w:t>.</w:t>
+              </w:r>
+            </w:ins>
           </w:p>
         </w:tc>
       </w:tr>
@@ -24083,7 +24173,6 @@
           <w:rFonts w:ascii="Times" w:hAnsi="Times"/>
           <w:highlight w:val="yellow"/>
         </w:rPr>
-        <w:lastRenderedPageBreak/>
         <w:t>[SECCIÓN 2]</w:t>
       </w:r>
       <w:r>
@@ -27700,6 +27789,7 @@
         </w:rPr>
       </w:pPr>
       <w:r>
+        <w:lastRenderedPageBreak/>
         <w:t>Consulta la conjugación de verbos regulares e irregulare</w:t>
       </w:r>
       <w:r>
@@ -27764,7 +27854,6 @@
                 <w:b/>
                 <w:lang w:val="es-ES_tradnl"/>
               </w:rPr>
-              <w:lastRenderedPageBreak/>
               <w:t>Destacado</w:t>
             </w:r>
           </w:p>
@@ -28265,6 +28354,16 @@
               </w:rPr>
               <w:t xml:space="preserve"> verbos irregulares</w:t>
             </w:r>
+            <w:ins w:id="9" w:author="Admincmovil" w:date="2015-03-22T18:14:00Z">
+              <w:r>
+                <w:rPr>
+                  <w:rFonts w:cs="Times New Roman"/>
+                  <w:color w:val="000000"/>
+                  <w:lang w:val="es-ES_tradnl"/>
+                </w:rPr>
+                <w:t>.</w:t>
+              </w:r>
+            </w:ins>
           </w:p>
         </w:tc>
       </w:tr>
@@ -28634,6 +28733,16 @@
               </w:rPr>
               <w:t>de verbos regulares e irregulares</w:t>
             </w:r>
+            <w:ins w:id="10" w:author="Admincmovil" w:date="2015-03-22T18:14:00Z">
+              <w:r>
+                <w:rPr>
+                  <w:rFonts w:cs="Times New Roman"/>
+                  <w:color w:val="000000"/>
+                  <w:lang w:val="es-ES_tradnl"/>
+                </w:rPr>
+                <w:t>.</w:t>
+              </w:r>
+            </w:ins>
           </w:p>
         </w:tc>
       </w:tr>
@@ -29161,6 +29270,16 @@
               </w:rPr>
               <w:t>la conjugación de verbos regulares e irregulares en los tiempos simples</w:t>
             </w:r>
+            <w:ins w:id="11" w:author="Admincmovil" w:date="2015-03-22T18:15:00Z">
+              <w:r>
+                <w:rPr>
+                  <w:rFonts w:cs="Times New Roman"/>
+                  <w:color w:val="000000"/>
+                  <w:lang w:val="es-ES_tradnl"/>
+                </w:rPr>
+                <w:t>.</w:t>
+              </w:r>
+            </w:ins>
           </w:p>
         </w:tc>
       </w:tr>
@@ -29364,7 +29483,15 @@
                 <w:rFonts w:ascii="Times" w:hAnsi="Times"/>
                 <w:lang w:val="es-ES_tradnl"/>
               </w:rPr>
-              <w:t>: la conjugación del verbo o la modalidad de la oración/</w:t>
+              <w:t xml:space="preserve">: la </w:t>
+            </w:r>
+            <w:r>
+              <w:rPr>
+                <w:rFonts w:ascii="Times" w:hAnsi="Times"/>
+                <w:lang w:val="es-ES_tradnl"/>
+              </w:rPr>
+              <w:lastRenderedPageBreak/>
+              <w:t>conjugación del verbo o la modalidad de la oración/</w:t>
             </w:r>
             <w:r>
               <w:rPr>
@@ -29398,6 +29525,7 @@
                 <w:szCs w:val="18"/>
                 <w:lang w:val="es-ES_tradnl"/>
               </w:rPr>
+              <w:lastRenderedPageBreak/>
               <w:t>Cambio (descripción o capturas de pantallas)</w:t>
             </w:r>
           </w:p>
@@ -29581,7 +29709,6 @@
                 <w:color w:val="FF0000"/>
                 <w:lang w:val="es-ES_tradnl"/>
               </w:rPr>
-              <w:lastRenderedPageBreak/>
               <w:t>En el 7º ejercicio cambiar la oración</w:t>
             </w:r>
             <w:r>
@@ -29714,7 +29841,6 @@
                 <w:szCs w:val="18"/>
                 <w:lang w:val="es-ES_tradnl"/>
               </w:rPr>
-              <w:lastRenderedPageBreak/>
               <w:t>Título</w:t>
             </w:r>
           </w:p>
@@ -29794,6 +29920,16 @@
               </w:rPr>
               <w:t>Actividad que permite valorar la comprensión del estudiante sobre la conjugación del verbo</w:t>
             </w:r>
+            <w:ins w:id="12" w:author="Admincmovil" w:date="2015-03-22T18:15:00Z">
+              <w:r>
+                <w:rPr>
+                  <w:rFonts w:cs="Times New Roman"/>
+                  <w:color w:val="000000"/>
+                  <w:lang w:val="es-ES_tradnl"/>
+                </w:rPr>
+                <w:t>.</w:t>
+              </w:r>
+            </w:ins>
           </w:p>
         </w:tc>
       </w:tr>
@@ -32643,8 +32779,6 @@
         </w:rPr>
         <w:t>3.1 El infinitivo</w:t>
       </w:r>
-      <w:bookmarkStart w:id="2" w:name="_GoBack"/>
-      <w:bookmarkEnd w:id="2"/>
     </w:p>
     <w:p>
       <w:pPr>
@@ -34815,32 +34949,6 @@
                 <w:szCs w:val="24"/>
                 <w:lang w:val="es-ES_tradnl" w:eastAsia="ja-JP"/>
               </w:rPr>
-              <w:t xml:space="preserve"> – </w:t>
-            </w:r>
-            <w:r>
-              <w:rPr>
-                <w:rFonts w:eastAsiaTheme="minorEastAsia"/>
-                <w:szCs w:val="24"/>
-                <w:lang w:val="es-ES_tradnl" w:eastAsia="ja-JP"/>
-              </w:rPr>
-              <w:t xml:space="preserve">Decir: </w:t>
-            </w:r>
-            <w:r>
-              <w:rPr>
-                <w:rFonts w:eastAsiaTheme="minorEastAsia"/>
-                <w:i/>
-                <w:szCs w:val="24"/>
-                <w:lang w:val="es-ES_tradnl" w:eastAsia="ja-JP"/>
-              </w:rPr>
-              <w:t>dicho</w:t>
-            </w:r>
-            <w:r>
-              <w:rPr>
-                <w:rFonts w:eastAsiaTheme="minorEastAsia"/>
-                <w:i/>
-                <w:szCs w:val="24"/>
-                <w:lang w:val="es-ES_tradnl" w:eastAsia="ja-JP"/>
-              </w:rPr>
               <w:t>.</w:t>
             </w:r>
           </w:p>
@@ -35135,6 +35243,16 @@
               </w:rPr>
               <w:t>Actividad que le permite al estudiante ejercitarse en la construcción de participios de verbos regulares e irregulares</w:t>
             </w:r>
+            <w:ins w:id="13" w:author="Admincmovil" w:date="2015-03-22T18:23:00Z">
+              <w:r>
+                <w:rPr>
+                  <w:rFonts w:cs="Times New Roman"/>
+                  <w:color w:val="000000"/>
+                  <w:lang w:val="es-ES_tradnl"/>
+                </w:rPr>
+                <w:t>.</w:t>
+              </w:r>
+            </w:ins>
           </w:p>
         </w:tc>
       </w:tr>
@@ -37644,6 +37762,16 @@
               </w:rPr>
               <w:t xml:space="preserve"> las formas personales e impersonales del verbo</w:t>
             </w:r>
+            <w:ins w:id="14" w:author="Admincmovil" w:date="2015-03-22T18:31:00Z">
+              <w:r>
+                <w:rPr>
+                  <w:rFonts w:cs="Times New Roman"/>
+                  <w:color w:val="000000"/>
+                  <w:lang w:val="es-ES_tradnl"/>
+                </w:rPr>
+                <w:t>.</w:t>
+              </w:r>
+            </w:ins>
           </w:p>
         </w:tc>
       </w:tr>
@@ -38116,6 +38244,16 @@
               </w:rPr>
               <w:t>Juego que permite que repasar las desinencias que marcan las formas impersonales del verbo</w:t>
             </w:r>
+            <w:ins w:id="15" w:author="Admincmovil" w:date="2015-03-22T18:31:00Z">
+              <w:r>
+                <w:rPr>
+                  <w:rFonts w:cs="Times New Roman"/>
+                  <w:color w:val="000000"/>
+                  <w:lang w:val="es-ES_tradnl"/>
+                </w:rPr>
+                <w:t>.</w:t>
+              </w:r>
+            </w:ins>
           </w:p>
         </w:tc>
       </w:tr>
@@ -38577,6 +38715,16 @@
               </w:rPr>
               <w:t>Actividad que permite valorar la comprensión del estudiante sobre las formas impersonales del verbo</w:t>
             </w:r>
+            <w:ins w:id="16" w:author="Admincmovil" w:date="2015-03-22T18:31:00Z">
+              <w:r>
+                <w:rPr>
+                  <w:rFonts w:cs="Times New Roman"/>
+                  <w:color w:val="000000"/>
+                  <w:lang w:val="es-ES_tradnl"/>
+                </w:rPr>
+                <w:t>.</w:t>
+              </w:r>
+            </w:ins>
           </w:p>
         </w:tc>
       </w:tr>
@@ -38802,7 +38950,21 @@
         <w:rPr>
           <w:rFonts w:eastAsiaTheme="minorEastAsia"/>
         </w:rPr>
-        <w:t xml:space="preserve">¿Qué diferencias encuentras en las tres? </w:t>
+        <w:t>¿Qué diferencias encuentras en</w:t>
+      </w:r>
+      <w:ins w:id="17" w:author="Admincmovil" w:date="2015-03-22T18:33:00Z">
+        <w:r>
+          <w:rPr>
+            <w:rFonts w:eastAsiaTheme="minorEastAsia"/>
+          </w:rPr>
+          <w:t>tre</w:t>
+        </w:r>
+      </w:ins>
+      <w:r>
+        <w:rPr>
+          <w:rFonts w:eastAsiaTheme="minorEastAsia"/>
+        </w:rPr>
+        <w:t xml:space="preserve"> las tres? </w:t>
       </w:r>
     </w:p>
     <w:p>
@@ -40444,6 +40606,16 @@
               </w:rPr>
               <w:t>la construcción de oraciones en modo imperativo</w:t>
             </w:r>
+            <w:ins w:id="18" w:author="Admincmovil" w:date="2015-03-22T18:36:00Z">
+              <w:r>
+                <w:rPr>
+                  <w:rFonts w:cs="Times New Roman"/>
+                  <w:color w:val="000000"/>
+                  <w:lang w:val="es-ES_tradnl"/>
+                </w:rPr>
+                <w:t>.</w:t>
+              </w:r>
+            </w:ins>
           </w:p>
         </w:tc>
       </w:tr>
@@ -42627,6 +42799,16 @@
               </w:rPr>
               <w:t>los tiempos del modo indicativo</w:t>
             </w:r>
+            <w:ins w:id="19" w:author="Admincmovil" w:date="2015-03-22T18:40:00Z">
+              <w:r>
+                <w:rPr>
+                  <w:rFonts w:cs="Times New Roman"/>
+                  <w:color w:val="000000"/>
+                  <w:lang w:val="es-ES_tradnl"/>
+                </w:rPr>
+                <w:t>.</w:t>
+              </w:r>
+            </w:ins>
           </w:p>
         </w:tc>
       </w:tr>
@@ -43069,26 +43251,42 @@
               <w:jc w:val="both"/>
               <w:rPr>
                 <w:rFonts w:cs="Times New Roman"/>
+                <w:color w:val="FF0000"/>
+                <w:lang w:val="es-ES_tradnl"/>
+              </w:rPr>
+            </w:pPr>
+            <w:r>
+              <w:rPr>
+                <w:rFonts w:cs="Times New Roman"/>
+                <w:color w:val="000000"/>
+                <w:lang w:val="es-ES_tradnl"/>
+              </w:rPr>
+              <w:t xml:space="preserve">En </w:t>
+            </w:r>
+            <w:r>
+              <w:rPr>
+                <w:rFonts w:cs="Times New Roman"/>
+                <w:color w:val="000000"/>
+                <w:lang w:val="es-ES_tradnl"/>
+              </w:rPr>
+              <w:t xml:space="preserve">Cambiar la opción </w:t>
+            </w:r>
+            <w:r>
+              <w:rPr>
+                <w:rFonts w:cs="Times New Roman"/>
                 <w:i/>
                 <w:color w:val="000000"/>
                 <w:lang w:val="es-ES_tradnl"/>
               </w:rPr>
-            </w:pPr>
-            <w:r>
-              <w:rPr>
-                <w:rFonts w:cs="Times New Roman"/>
-                <w:color w:val="000000"/>
-                <w:lang w:val="es-ES_tradnl"/>
-              </w:rPr>
-              <w:t xml:space="preserve">En </w:t>
-            </w:r>
-            <w:r>
-              <w:rPr>
-                <w:rFonts w:cs="Times New Roman"/>
-                <w:color w:val="000000"/>
-                <w:lang w:val="es-ES_tradnl"/>
-              </w:rPr>
-              <w:t xml:space="preserve">Cambiar la opción </w:t>
+              <w:t>El pilar aguantado la casa</w:t>
+            </w:r>
+            <w:r>
+              <w:rPr>
+                <w:rFonts w:cs="Times New Roman"/>
+                <w:color w:val="000000"/>
+                <w:lang w:val="es-ES_tradnl"/>
+              </w:rPr>
+              <w:t xml:space="preserve"> por </w:t>
             </w:r>
             <w:r>
               <w:rPr>
@@ -43097,15 +43295,7 @@
                 <w:color w:val="000000"/>
                 <w:lang w:val="es-ES_tradnl"/>
               </w:rPr>
-              <w:t>El pilar aguantado la casa</w:t>
-            </w:r>
-            <w:r>
-              <w:rPr>
-                <w:rFonts w:cs="Times New Roman"/>
-                <w:color w:val="000000"/>
-                <w:lang w:val="es-ES_tradnl"/>
-              </w:rPr>
-              <w:t xml:space="preserve"> por </w:t>
+              <w:t>La columna aguantado la casa</w:t>
             </w:r>
             <w:r>
               <w:rPr>
@@ -43114,121 +43304,10 @@
                 <w:color w:val="000000"/>
                 <w:lang w:val="es-ES_tradnl"/>
               </w:rPr>
-              <w:t>La columna aguantado la casa</w:t>
-            </w:r>
-            <w:r>
-              <w:rPr>
-                <w:rFonts w:cs="Times New Roman"/>
-                <w:i/>
-                <w:color w:val="000000"/>
-                <w:lang w:val="es-ES_tradnl"/>
-              </w:rPr>
               <w:t xml:space="preserve">. </w:t>
             </w:r>
-          </w:p>
-          <w:p>
-            <w:pPr>
-              <w:jc w:val="both"/>
-              <w:rPr>
-                <w:rFonts w:cs="Times New Roman"/>
-                <w:i/>
-                <w:color w:val="000000"/>
-                <w:lang w:val="es-ES_tradnl"/>
-              </w:rPr>
-            </w:pPr>
-          </w:p>
-          <w:p>
-            <w:pPr>
-              <w:jc w:val="both"/>
-              <w:rPr>
-                <w:rFonts w:cs="Times New Roman"/>
-                <w:color w:val="FF0000"/>
-                <w:lang w:val="es-ES_tradnl"/>
-              </w:rPr>
-            </w:pPr>
-            <w:r>
-              <w:rPr>
-                <w:rFonts w:cs="Times New Roman"/>
-                <w:color w:val="000000"/>
-                <w:lang w:val="es-ES_tradnl"/>
-              </w:rPr>
-              <w:t>(</w:t>
-            </w:r>
-            <w:r>
-              <w:rPr>
-                <w:rFonts w:cs="Times New Roman"/>
-                <w:b/>
-                <w:color w:val="FF0000"/>
-                <w:lang w:val="es-ES_tradnl"/>
-              </w:rPr>
-              <w:t>Nota p</w:t>
-            </w:r>
-            <w:r>
-              <w:rPr>
-                <w:rFonts w:cs="Times New Roman"/>
-                <w:b/>
-                <w:color w:val="FF0000"/>
-                <w:lang w:val="es-ES_tradnl"/>
-              </w:rPr>
-              <w:t>ara el corrector</w:t>
-            </w:r>
-            <w:r>
-              <w:rPr>
-                <w:rFonts w:cs="Times New Roman"/>
-                <w:b/>
-                <w:color w:val="FF0000"/>
-                <w:lang w:val="es-ES_tradnl"/>
-              </w:rPr>
-              <w:t>:</w:t>
-            </w:r>
-            <w:r>
-              <w:rPr>
-                <w:rFonts w:cs="Times New Roman"/>
-                <w:color w:val="000000"/>
-                <w:lang w:val="es-ES_tradnl"/>
-              </w:rPr>
-              <w:t xml:space="preserve"> no se trata de la oración </w:t>
-            </w:r>
-            <w:r>
-              <w:rPr>
-                <w:rFonts w:cs="Times New Roman"/>
-                <w:color w:val="000000"/>
-                <w:lang w:val="es-ES_tradnl"/>
-              </w:rPr>
-              <w:t>“L</w:t>
-            </w:r>
-            <w:r>
-              <w:rPr>
-                <w:rFonts w:cs="Times New Roman"/>
-                <w:color w:val="000000"/>
-                <w:lang w:val="es-ES_tradnl"/>
-              </w:rPr>
-              <w:t>a columna ha aguantado la casa</w:t>
-            </w:r>
-            <w:r>
-              <w:rPr>
-                <w:rFonts w:cs="Times New Roman"/>
-                <w:color w:val="000000"/>
-                <w:lang w:val="es-ES_tradnl"/>
-              </w:rPr>
-              <w:t>”</w:t>
-            </w:r>
-            <w:r>
-              <w:rPr>
-                <w:rFonts w:cs="Times New Roman"/>
-                <w:color w:val="000000"/>
-                <w:lang w:val="es-ES_tradnl"/>
-              </w:rPr>
-              <w:t>, sino de los elementos que se le dan al estudiante para que termine escribiendo “La columna aguanta la casa”</w:t>
-            </w:r>
-            <w:r>
-              <w:rPr>
-                <w:rFonts w:cs="Times New Roman"/>
-                <w:color w:val="000000"/>
-                <w:lang w:val="es-ES_tradnl"/>
-              </w:rPr>
-              <w:t>, así que, por favor, no corregir)</w:t>
-            </w:r>
+            <w:bookmarkStart w:id="20" w:name="_GoBack"/>
+            <w:bookmarkEnd w:id="20"/>
           </w:p>
         </w:tc>
       </w:tr>
@@ -43352,6 +43431,16 @@
               </w:rPr>
               <w:t xml:space="preserve"> en el modo indicativo</w:t>
             </w:r>
+            <w:ins w:id="21" w:author="Admincmovil" w:date="2015-03-22T18:42:00Z">
+              <w:r>
+                <w:rPr>
+                  <w:rFonts w:cs="Times New Roman"/>
+                  <w:color w:val="000000"/>
+                  <w:lang w:val="es-ES_tradnl"/>
+                </w:rPr>
+                <w:t>.</w:t>
+              </w:r>
+            </w:ins>
           </w:p>
         </w:tc>
       </w:tr>
@@ -44606,7 +44695,16 @@
                 <w:color w:val="000000"/>
                 <w:lang w:val="es-ES_tradnl"/>
               </w:rPr>
-              <w:t>). Según a qué conjugación pertenezcan, los verbos presentarán unos morfemas u otros.</w:t>
+              <w:t xml:space="preserve">). Según a qué conjugación pertenezcan, los </w:t>
+            </w:r>
+            <w:r>
+              <w:rPr>
+                <w:rFonts w:cs="Times New Roman"/>
+                <w:color w:val="000000"/>
+                <w:lang w:val="es-ES_tradnl"/>
+              </w:rPr>
+              <w:lastRenderedPageBreak/>
+              <w:t>verbos presentarán unos morfemas u otros.</w:t>
             </w:r>
           </w:p>
           <w:p>
@@ -46651,7 +46749,6 @@
                 <w:color w:val="000000"/>
                 <w:lang w:val="es-ES_tradnl"/>
               </w:rPr>
-              <w:lastRenderedPageBreak/>
               <w:t xml:space="preserve">El </w:t>
             </w:r>
             <w:r>
@@ -46784,6 +46881,7 @@
                 <w:color w:val="000000"/>
                 <w:lang w:val="es-ES_tradnl"/>
               </w:rPr>
+              <w:lastRenderedPageBreak/>
               <w:t xml:space="preserve">El </w:t>
             </w:r>
             <w:r>
@@ -47730,6 +47828,16 @@
               </w:rPr>
               <w:t>ite repasar los tiempos y modos de la flexión verbal</w:t>
             </w:r>
+            <w:ins w:id="22" w:author="Admincmovil" w:date="2015-03-22T18:49:00Z">
+              <w:r>
+                <w:rPr>
+                  <w:rFonts w:cs="Times New Roman"/>
+                  <w:color w:val="000000"/>
+                  <w:lang w:val="es-ES_tradnl"/>
+                </w:rPr>
+                <w:t>.</w:t>
+              </w:r>
+            </w:ins>
           </w:p>
         </w:tc>
       </w:tr>
@@ -47866,7 +47974,6 @@
                 <w:szCs w:val="18"/>
                 <w:lang w:val="es-ES_tradnl"/>
               </w:rPr>
-              <w:lastRenderedPageBreak/>
               <w:t>Título</w:t>
             </w:r>
           </w:p>
@@ -47943,6 +48050,16 @@
               </w:rPr>
               <w:t>Actividad que permite que el estudiante se ejercite en el reconocimiento y construcción de oraciones en modo imperativo y subjuntivo</w:t>
             </w:r>
+            <w:ins w:id="23" w:author="Admincmovil" w:date="2015-03-22T18:50:00Z">
+              <w:r>
+                <w:rPr>
+                  <w:rFonts w:cs="Times New Roman"/>
+                  <w:color w:val="000000"/>
+                  <w:lang w:val="es-ES_tradnl"/>
+                </w:rPr>
+                <w:t>.</w:t>
+              </w:r>
+            </w:ins>
           </w:p>
         </w:tc>
       </w:tr>
@@ -48731,6 +48848,16 @@
               </w:rPr>
               <w:t>nales del verbo</w:t>
             </w:r>
+            <w:ins w:id="24" w:author="Admincmovil" w:date="2015-03-22T18:51:00Z">
+              <w:r>
+                <w:rPr>
+                  <w:rFonts w:cs="Times New Roman"/>
+                  <w:color w:val="000000"/>
+                  <w:lang w:val="es-ES_tradnl"/>
+                </w:rPr>
+                <w:t>.</w:t>
+              </w:r>
+            </w:ins>
           </w:p>
         </w:tc>
       </w:tr>
@@ -48983,7 +49110,6 @@
                 <w:color w:val="FFFFFF" w:themeColor="background1"/>
                 <w:lang w:val="es-ES_tradnl"/>
               </w:rPr>
-              <w:lastRenderedPageBreak/>
               <w:t>Recuerda</w:t>
             </w:r>
           </w:p>
@@ -49041,7 +49167,14 @@
               <w:rPr>
                 <w:lang w:val="es-ES_tradnl"/>
               </w:rPr>
-              <w:t xml:space="preserve"> (puede haber otras con más de una)</w:t>
+              <w:t xml:space="preserve"> (puede haber otras con más </w:t>
+            </w:r>
+            <w:r>
+              <w:rPr>
+                <w:lang w:val="es-ES_tradnl"/>
+              </w:rPr>
+              <w:lastRenderedPageBreak/>
+              <w:t>de una)</w:t>
             </w:r>
             <w:r>
               <w:rPr>
@@ -49615,6 +49748,14 @@
               </w:rPr>
               <w:t xml:space="preserve"> entre los elementos de la oración</w:t>
             </w:r>
+            <w:ins w:id="25" w:author="Admincmovil" w:date="2015-03-22T18:53:00Z">
+              <w:r>
+                <w:rPr>
+                  <w:lang w:val="es-ES_tradnl"/>
+                </w:rPr>
+                <w:t>.</w:t>
+              </w:r>
+            </w:ins>
           </w:p>
         </w:tc>
       </w:tr>
@@ -50179,6 +50320,16 @@
               </w:rPr>
               <w:t>les del verbo</w:t>
             </w:r>
+            <w:ins w:id="26" w:author="Admincmovil" w:date="2015-03-22T18:53:00Z">
+              <w:r>
+                <w:rPr>
+                  <w:rFonts w:cs="Times New Roman"/>
+                  <w:color w:val="000000"/>
+                  <w:lang w:val="es-ES_tradnl"/>
+                </w:rPr>
+                <w:t>.</w:t>
+              </w:r>
+            </w:ins>
           </w:p>
         </w:tc>
       </w:tr>
@@ -50406,6 +50557,16 @@
               </w:rPr>
               <w:t>los modos verbales</w:t>
             </w:r>
+            <w:ins w:id="27" w:author="Admincmovil" w:date="2015-03-22T18:54:00Z">
+              <w:r>
+                <w:rPr>
+                  <w:rFonts w:cs="Times New Roman"/>
+                  <w:color w:val="000000"/>
+                  <w:lang w:val="es-ES_tradnl"/>
+                </w:rPr>
+                <w:t>.</w:t>
+              </w:r>
+            </w:ins>
           </w:p>
         </w:tc>
       </w:tr>
@@ -50474,7 +50635,6 @@
                 <w:color w:val="FFFFFF" w:themeColor="background1"/>
                 <w:lang w:val="es-ES_tradnl"/>
               </w:rPr>
-              <w:lastRenderedPageBreak/>
               <w:t>Mapa conceptual</w:t>
             </w:r>
           </w:p>
@@ -50505,6 +50665,7 @@
                 <w:szCs w:val="18"/>
                 <w:lang w:val="es-ES_tradnl"/>
               </w:rPr>
+              <w:lastRenderedPageBreak/>
               <w:t>Código</w:t>
             </w:r>
           </w:p>
@@ -50656,6 +50817,16 @@
               </w:rPr>
               <w:t>verbo</w:t>
             </w:r>
+            <w:ins w:id="28" w:author="Admincmovil" w:date="2015-03-22T18:54:00Z">
+              <w:r>
+                <w:rPr>
+                  <w:rFonts w:cs="Times New Roman"/>
+                  <w:color w:val="000000"/>
+                  <w:lang w:val="es-ES_tradnl"/>
+                </w:rPr>
+                <w:t>.</w:t>
+              </w:r>
+            </w:ins>
           </w:p>
         </w:tc>
       </w:tr>
@@ -50860,6 +51031,16 @@
               </w:rPr>
               <w:t>Actividad para evaluar los conocimientos del estudiante sobre el tema El verbo</w:t>
             </w:r>
+            <w:ins w:id="29" w:author="Admincmovil" w:date="2015-03-22T18:54:00Z">
+              <w:r>
+                <w:rPr>
+                  <w:rFonts w:cs="Times New Roman"/>
+                  <w:color w:val="000000"/>
+                  <w:lang w:val="es-ES_tradnl"/>
+                </w:rPr>
+                <w:t>.</w:t>
+              </w:r>
+            </w:ins>
           </w:p>
         </w:tc>
       </w:tr>
@@ -51335,7 +51516,7 @@
 </file>
 
 <file path=word/endnotes.xml><?xml version="1.0" encoding="utf-8"?>
-<w:endnotes xmlns:wpc="http://schemas.microsoft.com/office/word/2010/wordprocessingCanvas" xmlns:mc="http://schemas.openxmlformats.org/markup-compatibility/2006" xmlns:o="urn:schemas-microsoft-com:office:office" xmlns:r="http://schemas.openxmlformats.org/officeDocument/2006/relationships" xmlns:m="http://schemas.openxmlformats.org/officeDocument/2006/math" xmlns:v="urn:schemas-microsoft-com:vml" xmlns:wp14="http://schemas.microsoft.com/office/word/2010/wordprocessingDrawing" xmlns:wp="http://schemas.openxmlformats.org/drawingml/2006/wordprocessingDrawing" xmlns:w10="urn:schemas-microsoft-com:office:word" xmlns:w="http://schemas.openxmlformats.org/wordprocessingml/2006/main" xmlns:w14="http://schemas.microsoft.com/office/word/2010/wordml" xmlns:wpg="http://schemas.microsoft.com/office/word/2010/wordprocessingGroup" xmlns:wpi="http://schemas.microsoft.com/office/word/2010/wordprocessingInk" xmlns:wne="http://schemas.microsoft.com/office/word/2006/wordml" xmlns:wps="http://schemas.microsoft.com/office/word/2010/wordprocessingShape" mc:Ignorable="w14 wp14">
+<w:endnotes xmlns:wpc="http://schemas.microsoft.com/office/word/2010/wordprocessingCanvas" xmlns:mo="http://schemas.microsoft.com/office/mac/office/2008/main" xmlns:mc="http://schemas.openxmlformats.org/markup-compatibility/2006" xmlns:mv="urn:schemas-microsoft-com:mac:vml" xmlns:o="urn:schemas-microsoft-com:office:office" xmlns:r="http://schemas.openxmlformats.org/officeDocument/2006/relationships" xmlns:m="http://schemas.openxmlformats.org/officeDocument/2006/math" xmlns:v="urn:schemas-microsoft-com:vml" xmlns:wp14="http://schemas.microsoft.com/office/word/2010/wordprocessingDrawing" xmlns:wp="http://schemas.openxmlformats.org/drawingml/2006/wordprocessingDrawing" xmlns:w10="urn:schemas-microsoft-com:office:word" xmlns:w="http://schemas.openxmlformats.org/wordprocessingml/2006/main" xmlns:w14="http://schemas.microsoft.com/office/word/2010/wordml" xmlns:wpg="http://schemas.microsoft.com/office/word/2010/wordprocessingGroup" xmlns:wpi="http://schemas.microsoft.com/office/word/2010/wordprocessingInk" xmlns:wne="http://schemas.microsoft.com/office/word/2006/wordml" xmlns:wps="http://schemas.microsoft.com/office/word/2010/wordprocessingShape" mc:Ignorable="w14 wp14">
   <w:endnote w:type="separator" w:id="-1">
     <w:p>
       <w:pPr>
@@ -51360,7 +51541,7 @@
 </file>
 
 <file path=word/footnotes.xml><?xml version="1.0" encoding="utf-8"?>
-<w:footnotes xmlns:wpc="http://schemas.microsoft.com/office/word/2010/wordprocessingCanvas" xmlns:mc="http://schemas.openxmlformats.org/markup-compatibility/2006" xmlns:o="urn:schemas-microsoft-com:office:office" xmlns:r="http://schemas.openxmlformats.org/officeDocument/2006/relationships" xmlns:m="http://schemas.openxmlformats.org/officeDocument/2006/math" xmlns:v="urn:schemas-microsoft-com:vml" xmlns:wp14="http://schemas.microsoft.com/office/word/2010/wordprocessingDrawing" xmlns:wp="http://schemas.openxmlformats.org/drawingml/2006/wordprocessingDrawing" xmlns:w10="urn:schemas-microsoft-com:office:word" xmlns:w="http://schemas.openxmlformats.org/wordprocessingml/2006/main" xmlns:w14="http://schemas.microsoft.com/office/word/2010/wordml" xmlns:wpg="http://schemas.microsoft.com/office/word/2010/wordprocessingGroup" xmlns:wpi="http://schemas.microsoft.com/office/word/2010/wordprocessingInk" xmlns:wne="http://schemas.microsoft.com/office/word/2006/wordml" xmlns:wps="http://schemas.microsoft.com/office/word/2010/wordprocessingShape" mc:Ignorable="w14 wp14">
+<w:footnotes xmlns:wpc="http://schemas.microsoft.com/office/word/2010/wordprocessingCanvas" xmlns:mo="http://schemas.microsoft.com/office/mac/office/2008/main" xmlns:mc="http://schemas.openxmlformats.org/markup-compatibility/2006" xmlns:mv="urn:schemas-microsoft-com:mac:vml" xmlns:o="urn:schemas-microsoft-com:office:office" xmlns:r="http://schemas.openxmlformats.org/officeDocument/2006/relationships" xmlns:m="http://schemas.openxmlformats.org/officeDocument/2006/math" xmlns:v="urn:schemas-microsoft-com:vml" xmlns:wp14="http://schemas.microsoft.com/office/word/2010/wordprocessingDrawing" xmlns:wp="http://schemas.openxmlformats.org/drawingml/2006/wordprocessingDrawing" xmlns:w10="urn:schemas-microsoft-com:office:word" xmlns:w="http://schemas.openxmlformats.org/wordprocessingml/2006/main" xmlns:w14="http://schemas.microsoft.com/office/word/2010/wordml" xmlns:wpg="http://schemas.microsoft.com/office/word/2010/wordprocessingGroup" xmlns:wpi="http://schemas.microsoft.com/office/word/2010/wordprocessingInk" xmlns:wne="http://schemas.microsoft.com/office/word/2006/wordml" xmlns:wps="http://schemas.microsoft.com/office/word/2010/wordprocessingShape" mc:Ignorable="w14 wp14">
   <w:footnote w:type="separator" w:id="-1">
     <w:p>
       <w:pPr>
@@ -51385,7 +51566,7 @@
 </file>
 
 <file path=word/header1.xml><?xml version="1.0" encoding="utf-8"?>
-<w:hdr xmlns:wpc="http://schemas.microsoft.com/office/word/2010/wordprocessingCanvas" xmlns:mc="http://schemas.openxmlformats.org/markup-compatibility/2006" xmlns:o="urn:schemas-microsoft-com:office:office" xmlns:r="http://schemas.openxmlformats.org/officeDocument/2006/relationships" xmlns:m="http://schemas.openxmlformats.org/officeDocument/2006/math" xmlns:v="urn:schemas-microsoft-com:vml" xmlns:wp14="http://schemas.microsoft.com/office/word/2010/wordprocessingDrawing" xmlns:wp="http://schemas.openxmlformats.org/drawingml/2006/wordprocessingDrawing" xmlns:w10="urn:schemas-microsoft-com:office:word" xmlns:w="http://schemas.openxmlformats.org/wordprocessingml/2006/main" xmlns:w14="http://schemas.microsoft.com/office/word/2010/wordml" xmlns:wpg="http://schemas.microsoft.com/office/word/2010/wordprocessingGroup" xmlns:wpi="http://schemas.microsoft.com/office/word/2010/wordprocessingInk" xmlns:wne="http://schemas.microsoft.com/office/word/2006/wordml" xmlns:wps="http://schemas.microsoft.com/office/word/2010/wordprocessingShape" mc:Ignorable="w14 wp14">
+<w:hdr xmlns:wpc="http://schemas.microsoft.com/office/word/2010/wordprocessingCanvas" xmlns:mo="http://schemas.microsoft.com/office/mac/office/2008/main" xmlns:mc="http://schemas.openxmlformats.org/markup-compatibility/2006" xmlns:mv="urn:schemas-microsoft-com:mac:vml" xmlns:o="urn:schemas-microsoft-com:office:office" xmlns:r="http://schemas.openxmlformats.org/officeDocument/2006/relationships" xmlns:m="http://schemas.openxmlformats.org/officeDocument/2006/math" xmlns:v="urn:schemas-microsoft-com:vml" xmlns:wp14="http://schemas.microsoft.com/office/word/2010/wordprocessingDrawing" xmlns:wp="http://schemas.openxmlformats.org/drawingml/2006/wordprocessingDrawing" xmlns:w10="urn:schemas-microsoft-com:office:word" xmlns:w="http://schemas.openxmlformats.org/wordprocessingml/2006/main" xmlns:w14="http://schemas.microsoft.com/office/word/2010/wordml" xmlns:wpg="http://schemas.microsoft.com/office/word/2010/wordprocessingGroup" xmlns:wpi="http://schemas.microsoft.com/office/word/2010/wordprocessingInk" xmlns:wne="http://schemas.microsoft.com/office/word/2006/wordml" xmlns:wps="http://schemas.microsoft.com/office/word/2010/wordprocessingShape" mc:Ignorable="w14 wp14">
   <w:p>
     <w:pPr>
       <w:pStyle w:val="Encabezado"/>
@@ -51423,7 +51604,7 @@
 </file>
 
 <file path=word/header2.xml><?xml version="1.0" encoding="utf-8"?>
-<w:hdr xmlns:wpc="http://schemas.microsoft.com/office/word/2010/wordprocessingCanvas" xmlns:mc="http://schemas.openxmlformats.org/markup-compatibility/2006" xmlns:o="urn:schemas-microsoft-com:office:office" xmlns:r="http://schemas.openxmlformats.org/officeDocument/2006/relationships" xmlns:m="http://schemas.openxmlformats.org/officeDocument/2006/math" xmlns:v="urn:schemas-microsoft-com:vml" xmlns:wp14="http://schemas.microsoft.com/office/word/2010/wordprocessingDrawing" xmlns:wp="http://schemas.openxmlformats.org/drawingml/2006/wordprocessingDrawing" xmlns:w10="urn:schemas-microsoft-com:office:word" xmlns:w="http://schemas.openxmlformats.org/wordprocessingml/2006/main" xmlns:w14="http://schemas.microsoft.com/office/word/2010/wordml" xmlns:wpg="http://schemas.microsoft.com/office/word/2010/wordprocessingGroup" xmlns:wpi="http://schemas.microsoft.com/office/word/2010/wordprocessingInk" xmlns:wne="http://schemas.microsoft.com/office/word/2006/wordml" xmlns:wps="http://schemas.microsoft.com/office/word/2010/wordprocessingShape" mc:Ignorable="w14 wp14">
+<w:hdr xmlns:wpc="http://schemas.microsoft.com/office/word/2010/wordprocessingCanvas" xmlns:mo="http://schemas.microsoft.com/office/mac/office/2008/main" xmlns:mc="http://schemas.openxmlformats.org/markup-compatibility/2006" xmlns:mv="urn:schemas-microsoft-com:mac:vml" xmlns:o="urn:schemas-microsoft-com:office:office" xmlns:r="http://schemas.openxmlformats.org/officeDocument/2006/relationships" xmlns:m="http://schemas.openxmlformats.org/officeDocument/2006/math" xmlns:v="urn:schemas-microsoft-com:vml" xmlns:wp14="http://schemas.microsoft.com/office/word/2010/wordprocessingDrawing" xmlns:wp="http://schemas.openxmlformats.org/drawingml/2006/wordprocessingDrawing" xmlns:w10="urn:schemas-microsoft-com:office:word" xmlns:w="http://schemas.openxmlformats.org/wordprocessingml/2006/main" xmlns:w14="http://schemas.microsoft.com/office/word/2010/wordml" xmlns:wpg="http://schemas.microsoft.com/office/word/2010/wordprocessingGroup" xmlns:wpi="http://schemas.microsoft.com/office/word/2010/wordprocessingInk" xmlns:wne="http://schemas.microsoft.com/office/word/2006/wordml" xmlns:wps="http://schemas.microsoft.com/office/word/2010/wordprocessingShape" mc:Ignorable="w14 wp14">
   <w:p>
     <w:pPr>
       <w:pStyle w:val="Encabezado"/>
@@ -51450,10 +51631,9 @@
         <w:rFonts w:ascii="Times" w:hAnsi="Times"/>
         <w:sz w:val="20"/>
         <w:szCs w:val="20"/>
-        <w:highlight w:val="yellow"/>
         <w:lang w:val="es-ES"/>
       </w:rPr>
-      <w:t>_CO]</w:t>
+      <w:t>]</w:t>
     </w:r>
     <w:r>
       <w:rPr>
@@ -51505,7 +51685,7 @@
 </file>
 
 <file path=word/numbering.xml><?xml version="1.0" encoding="utf-8"?>
-<w:numbering xmlns:wpc="http://schemas.microsoft.com/office/word/2010/wordprocessingCanvas" xmlns:mc="http://schemas.openxmlformats.org/markup-compatibility/2006" xmlns:o="urn:schemas-microsoft-com:office:office" xmlns:r="http://schemas.openxmlformats.org/officeDocument/2006/relationships" xmlns:m="http://schemas.openxmlformats.org/officeDocument/2006/math" xmlns:v="urn:schemas-microsoft-com:vml" xmlns:wp14="http://schemas.microsoft.com/office/word/2010/wordprocessingDrawing" xmlns:wp="http://schemas.openxmlformats.org/drawingml/2006/wordprocessingDrawing" xmlns:w10="urn:schemas-microsoft-com:office:word" xmlns:w="http://schemas.openxmlformats.org/wordprocessingml/2006/main" xmlns:w14="http://schemas.microsoft.com/office/word/2010/wordml" xmlns:wpg="http://schemas.microsoft.com/office/word/2010/wordprocessingGroup" xmlns:wpi="http://schemas.microsoft.com/office/word/2010/wordprocessingInk" xmlns:wne="http://schemas.microsoft.com/office/word/2006/wordml" xmlns:wps="http://schemas.microsoft.com/office/word/2010/wordprocessingShape" mc:Ignorable="w14 wp14">
+<w:numbering xmlns:wpc="http://schemas.microsoft.com/office/word/2010/wordprocessingCanvas" xmlns:mo="http://schemas.microsoft.com/office/mac/office/2008/main" xmlns:mc="http://schemas.openxmlformats.org/markup-compatibility/2006" xmlns:mv="urn:schemas-microsoft-com:mac:vml" xmlns:o="urn:schemas-microsoft-com:office:office" xmlns:r="http://schemas.openxmlformats.org/officeDocument/2006/relationships" xmlns:m="http://schemas.openxmlformats.org/officeDocument/2006/math" xmlns:v="urn:schemas-microsoft-com:vml" xmlns:wp14="http://schemas.microsoft.com/office/word/2010/wordprocessingDrawing" xmlns:wp="http://schemas.openxmlformats.org/drawingml/2006/wordprocessingDrawing" xmlns:w10="urn:schemas-microsoft-com:office:word" xmlns:w="http://schemas.openxmlformats.org/wordprocessingml/2006/main" xmlns:w14="http://schemas.microsoft.com/office/word/2010/wordml" xmlns:wpg="http://schemas.microsoft.com/office/word/2010/wordprocessingGroup" xmlns:wpi="http://schemas.microsoft.com/office/word/2010/wordprocessingInk" xmlns:wne="http://schemas.microsoft.com/office/word/2006/wordml" xmlns:wps="http://schemas.microsoft.com/office/word/2010/wordprocessingShape" mc:Ignorable="w14 wp14">
   <w:abstractNum w:abstractNumId="0">
     <w:nsid w:val="FFFFFF1D"/>
     <w:multiLevelType w:val="multilevel"/>
@@ -52931,7 +53111,7 @@
       </w:pPr>
     </w:pPrDefault>
   </w:docDefaults>
-  <w:latentStyles w:defLockedState="0" w:defUIPriority="0" w:defSemiHidden="1" w:defUnhideWhenUsed="0" w:defQFormat="0" w:count="267">
+  <w:latentStyles w:defLockedState="0" w:defUIPriority="0" w:defSemiHidden="1" w:defUnhideWhenUsed="0" w:defQFormat="0" w:count="276">
     <w:lsdException w:name="Normal" w:semiHidden="0" w:qFormat="1"/>
     <w:lsdException w:name="heading 1" w:semiHidden="0" w:uiPriority="9"/>
     <w:lsdException w:name="heading 2" w:semiHidden="0"/>
@@ -53391,7 +53571,7 @@
       <w:b/>
     </w:rPr>
   </w:style>
-  <w:style w:type="character" w:styleId="nfasis">
+  <w:style w:type="character" w:styleId="Enfasis">
     <w:name w:val="Emphasis"/>
     <w:basedOn w:val="Fuentedeprrafopredeter"/>
     <w:uiPriority w:val="20"/>
@@ -53428,6 +53608,7 @@
       <w:lang w:val="es-MX"/>
     </w:rPr>
     <w:tblPr>
+      <w:tblInd w:w="0" w:type="dxa"/>
       <w:tblBorders>
         <w:top w:val="single" w:sz="4" w:space="0" w:color="000000" w:themeColor="text1"/>
         <w:left w:val="single" w:sz="4" w:space="0" w:color="000000" w:themeColor="text1"/>
@@ -53436,6 +53617,12 @@
         <w:insideH w:val="single" w:sz="4" w:space="0" w:color="000000" w:themeColor="text1"/>
         <w:insideV w:val="single" w:sz="4" w:space="0" w:color="000000" w:themeColor="text1"/>
       </w:tblBorders>
+      <w:tblCellMar>
+        <w:top w:w="0" w:type="dxa"/>
+        <w:left w:w="108" w:type="dxa"/>
+        <w:bottom w:w="0" w:type="dxa"/>
+        <w:right w:w="108" w:type="dxa"/>
+      </w:tblCellMar>
     </w:tblPr>
   </w:style>
   <w:style w:type="paragraph" w:styleId="Prrafodelista">
@@ -53614,7 +53801,7 @@
 </file>
 
 <file path=word/stylesWithEffects.xml><?xml version="1.0" encoding="utf-8"?>
-<w:styles xmlns:wpc="http://schemas.microsoft.com/office/word/2010/wordprocessingCanvas" xmlns:mc="http://schemas.openxmlformats.org/markup-compatibility/2006" xmlns:o="urn:schemas-microsoft-com:office:office" xmlns:r="http://schemas.openxmlformats.org/officeDocument/2006/relationships" xmlns:m="http://schemas.openxmlformats.org/officeDocument/2006/math" xmlns:v="urn:schemas-microsoft-com:vml" xmlns:wp14="http://schemas.microsoft.com/office/word/2010/wordprocessingDrawing" xmlns:wp="http://schemas.openxmlformats.org/drawingml/2006/wordprocessingDrawing" xmlns:w10="urn:schemas-microsoft-com:office:word" xmlns:w="http://schemas.openxmlformats.org/wordprocessingml/2006/main" xmlns:w14="http://schemas.microsoft.com/office/word/2010/wordml" xmlns:wpg="http://schemas.microsoft.com/office/word/2010/wordprocessingGroup" xmlns:wpi="http://schemas.microsoft.com/office/word/2010/wordprocessingInk" xmlns:wne="http://schemas.microsoft.com/office/word/2006/wordml" xmlns:wps="http://schemas.microsoft.com/office/word/2010/wordprocessingShape" mc:Ignorable="w14 wp14">
+<w:styles xmlns:wpc="http://schemas.microsoft.com/office/word/2010/wordprocessingCanvas" xmlns:mo="http://schemas.microsoft.com/office/mac/office/2008/main" xmlns:mc="http://schemas.openxmlformats.org/markup-compatibility/2006" xmlns:mv="urn:schemas-microsoft-com:mac:vml" xmlns:o="urn:schemas-microsoft-com:office:office" xmlns:r="http://schemas.openxmlformats.org/officeDocument/2006/relationships" xmlns:m="http://schemas.openxmlformats.org/officeDocument/2006/math" xmlns:v="urn:schemas-microsoft-com:vml" xmlns:wp14="http://schemas.microsoft.com/office/word/2010/wordprocessingDrawing" xmlns:wp="http://schemas.openxmlformats.org/drawingml/2006/wordprocessingDrawing" xmlns:w10="urn:schemas-microsoft-com:office:word" xmlns:w="http://schemas.openxmlformats.org/wordprocessingml/2006/main" xmlns:w14="http://schemas.microsoft.com/office/word/2010/wordml" xmlns:wpg="http://schemas.microsoft.com/office/word/2010/wordprocessingGroup" xmlns:wpi="http://schemas.microsoft.com/office/word/2010/wordprocessingInk" xmlns:wne="http://schemas.microsoft.com/office/word/2006/wordml" xmlns:wps="http://schemas.microsoft.com/office/word/2010/wordprocessingShape" mc:Ignorable="w14 wp14">
   <w:docDefaults>
     <w:rPrDefault>
       <w:rPr>
@@ -53630,7 +53817,7 @@
       </w:pPr>
     </w:pPrDefault>
   </w:docDefaults>
-  <w:latentStyles w:defLockedState="0" w:defUIPriority="0" w:defSemiHidden="1" w:defUnhideWhenUsed="0" w:defQFormat="0" w:count="267">
+  <w:latentStyles w:defLockedState="0" w:defUIPriority="0" w:defSemiHidden="1" w:defUnhideWhenUsed="0" w:defQFormat="0" w:count="276">
     <w:lsdException w:name="Normal" w:semiHidden="0" w:qFormat="1"/>
     <w:lsdException w:name="heading 1" w:semiHidden="0" w:uiPriority="9"/>
     <w:lsdException w:name="heading 2" w:semiHidden="0"/>
@@ -54090,7 +54277,7 @@
       <w:b/>
     </w:rPr>
   </w:style>
-  <w:style w:type="character" w:styleId="nfasis">
+  <w:style w:type="character" w:styleId="Enfasis">
     <w:name w:val="Emphasis"/>
     <w:basedOn w:val="Fuentedeprrafopredeter"/>
     <w:uiPriority w:val="20"/>
@@ -54127,6 +54314,7 @@
       <w:lang w:val="es-MX"/>
     </w:rPr>
     <w:tblPr>
+      <w:tblInd w:w="0" w:type="dxa"/>
       <w:tblBorders>
         <w:top w:val="single" w:sz="4" w:space="0" w:color="000000" w:themeColor="text1"/>
         <w:left w:val="single" w:sz="4" w:space="0" w:color="000000" w:themeColor="text1"/>
@@ -54135,6 +54323,12 @@
         <w:insideH w:val="single" w:sz="4" w:space="0" w:color="000000" w:themeColor="text1"/>
         <w:insideV w:val="single" w:sz="4" w:space="0" w:color="000000" w:themeColor="text1"/>
       </w:tblBorders>
+      <w:tblCellMar>
+        <w:top w:w="0" w:type="dxa"/>
+        <w:left w:w="108" w:type="dxa"/>
+        <w:bottom w:w="0" w:type="dxa"/>
+        <w:right w:w="108" w:type="dxa"/>
+      </w:tblCellMar>
     </w:tblPr>
   </w:style>
   <w:style w:type="paragraph" w:styleId="Prrafodelista">
@@ -54635,7 +54829,7 @@
 </file>
 
 <file path=customXml/itemProps1.xml><?xml version="1.0" encoding="utf-8"?>
-<ds:datastoreItem xmlns:ds="http://schemas.openxmlformats.org/officeDocument/2006/customXml" ds:itemID="{477CFDB8-4927-4B9A-B03E-477A0D6FA6D8}">
+<ds:datastoreItem xmlns:ds="http://schemas.openxmlformats.org/officeDocument/2006/customXml" ds:itemID="{43D82B8D-DD63-264A-873D-A52DB8EE382D}">
   <ds:schemaRefs>
     <ds:schemaRef ds:uri="http://schemas.openxmlformats.org/officeDocument/2006/bibliography"/>
   </ds:schemaRefs>

--- a/fuentes/contenidos/grado05/guion05/LE_05_05_CO.docx
+++ b/fuentes/contenidos/grado05/guion05/LE_05_05_CO.docx
@@ -43258,18 +43258,203 @@
             <w:r>
               <w:rPr>
                 <w:rFonts w:cs="Times New Roman"/>
-                <w:color w:val="000000"/>
-                <w:lang w:val="es-ES_tradnl"/>
-              </w:rPr>
-              <w:t xml:space="preserve">En </w:t>
-            </w:r>
-            <w:r>
-              <w:rPr>
-                <w:rFonts w:cs="Times New Roman"/>
-                <w:color w:val="000000"/>
-                <w:lang w:val="es-ES_tradnl"/>
-              </w:rPr>
-              <w:t xml:space="preserve">Cambiar la opción </w:t>
+                <w:color w:val="FF0000"/>
+                <w:lang w:val="es-ES_tradnl"/>
+                <w:rPrChange w:id="20" w:author="Luis Felipe Pertuz Urrego" w:date="2015-03-25T11:53:00Z">
+                  <w:rPr>
+                    <w:rFonts w:cs="Times New Roman"/>
+                    <w:color w:val="000000"/>
+                    <w:lang w:val="es-ES_tradnl"/>
+                  </w:rPr>
+                </w:rPrChange>
+              </w:rPr>
+              <w:t>E</w:t>
+            </w:r>
+            <w:ins w:id="21" w:author="Luis Felipe Pertuz Urrego" w:date="2015-03-25T11:52:00Z">
+              <w:r>
+                <w:rPr>
+                  <w:rFonts w:cs="Times New Roman"/>
+                  <w:color w:val="FF0000"/>
+                  <w:lang w:val="es-ES_tradnl"/>
+                  <w:rPrChange w:id="22" w:author="Luis Felipe Pertuz Urrego" w:date="2015-03-25T11:53:00Z">
+                    <w:rPr>
+                      <w:rFonts w:cs="Times New Roman"/>
+                      <w:color w:val="000000"/>
+                      <w:lang w:val="es-ES_tradnl"/>
+                    </w:rPr>
+                  </w:rPrChange>
+                </w:rPr>
+                <w:t>ntre la opciones</w:t>
+              </w:r>
+            </w:ins>
+            <w:r>
+              <w:rPr>
+                <w:rFonts w:cs="Times New Roman"/>
+                <w:color w:val="FF0000"/>
+                <w:lang w:val="es-ES_tradnl"/>
+                <w:rPrChange w:id="23" w:author="Luis Felipe Pertuz Urrego" w:date="2015-03-25T11:53:00Z">
+                  <w:rPr>
+                    <w:rFonts w:cs="Times New Roman"/>
+                    <w:color w:val="000000"/>
+                    <w:lang w:val="es-ES_tradnl"/>
+                  </w:rPr>
+                </w:rPrChange>
+              </w:rPr>
+              <w:t xml:space="preserve"> </w:t>
+            </w:r>
+            <w:ins w:id="24" w:author="Luis Felipe Pertuz Urrego" w:date="2015-03-25T11:52:00Z">
+              <w:r>
+                <w:rPr>
+                  <w:rFonts w:cs="Times New Roman"/>
+                  <w:color w:val="FF0000"/>
+                  <w:lang w:val="es-ES_tradnl"/>
+                  <w:rPrChange w:id="25" w:author="Luis Felipe Pertuz Urrego" w:date="2015-03-25T11:53:00Z">
+                    <w:rPr>
+                      <w:rFonts w:cs="Times New Roman"/>
+                      <w:color w:val="000000"/>
+                      <w:lang w:val="es-ES_tradnl"/>
+                    </w:rPr>
+                  </w:rPrChange>
+                </w:rPr>
+                <w:t>c</w:t>
+              </w:r>
+            </w:ins>
+            <w:del w:id="26" w:author="Luis Felipe Pertuz Urrego" w:date="2015-03-25T11:52:00Z">
+              <w:r>
+                <w:rPr>
+                  <w:rFonts w:cs="Times New Roman"/>
+                  <w:color w:val="FF0000"/>
+                  <w:lang w:val="es-ES_tradnl"/>
+                  <w:rPrChange w:id="27" w:author="Luis Felipe Pertuz Urrego" w:date="2015-03-25T11:53:00Z">
+                    <w:rPr>
+                      <w:rFonts w:cs="Times New Roman"/>
+                      <w:color w:val="000000"/>
+                      <w:lang w:val="es-ES_tradnl"/>
+                    </w:rPr>
+                  </w:rPrChange>
+                </w:rPr>
+                <w:delText>C</w:delText>
+              </w:r>
+            </w:del>
+            <w:r>
+              <w:rPr>
+                <w:rFonts w:cs="Times New Roman"/>
+                <w:color w:val="FF0000"/>
+                <w:lang w:val="es-ES_tradnl"/>
+                <w:rPrChange w:id="28" w:author="Luis Felipe Pertuz Urrego" w:date="2015-03-25T11:53:00Z">
+                  <w:rPr>
+                    <w:rFonts w:cs="Times New Roman"/>
+                    <w:color w:val="000000"/>
+                    <w:lang w:val="es-ES_tradnl"/>
+                  </w:rPr>
+                </w:rPrChange>
+              </w:rPr>
+              <w:t xml:space="preserve">ambiar la </w:t>
+            </w:r>
+            <w:ins w:id="29" w:author="Luis Felipe Pertuz Urrego" w:date="2015-03-25T11:52:00Z">
+              <w:r>
+                <w:rPr>
+                  <w:rFonts w:cs="Times New Roman"/>
+                  <w:color w:val="FF0000"/>
+                  <w:lang w:val="es-ES_tradnl"/>
+                  <w:rPrChange w:id="30" w:author="Luis Felipe Pertuz Urrego" w:date="2015-03-25T11:53:00Z">
+                    <w:rPr>
+                      <w:rFonts w:cs="Times New Roman"/>
+                      <w:color w:val="000000"/>
+                      <w:lang w:val="es-ES_tradnl"/>
+                    </w:rPr>
+                  </w:rPrChange>
+                </w:rPr>
+                <w:t>que dice</w:t>
+              </w:r>
+            </w:ins>
+            <w:del w:id="31" w:author="Luis Felipe Pertuz Urrego" w:date="2015-03-25T11:52:00Z">
+              <w:r>
+                <w:rPr>
+                  <w:rFonts w:cs="Times New Roman"/>
+                  <w:color w:val="FF0000"/>
+                  <w:lang w:val="es-ES_tradnl"/>
+                  <w:rPrChange w:id="32" w:author="Luis Felipe Pertuz Urrego" w:date="2015-03-25T11:53:00Z">
+                    <w:rPr>
+                      <w:rFonts w:cs="Times New Roman"/>
+                      <w:color w:val="000000"/>
+                      <w:lang w:val="es-ES_tradnl"/>
+                    </w:rPr>
+                  </w:rPrChange>
+                </w:rPr>
+                <w:delText>opción</w:delText>
+              </w:r>
+            </w:del>
+            <w:r>
+              <w:rPr>
+                <w:rFonts w:cs="Times New Roman"/>
+                <w:color w:val="000000"/>
+                <w:lang w:val="es-ES_tradnl"/>
+              </w:rPr>
+              <w:t xml:space="preserve"> </w:t>
+            </w:r>
+            <w:r>
+              <w:rPr>
+                <w:rFonts w:cs="Times New Roman"/>
+                <w:color w:val="000000"/>
+                <w:lang w:val="es-ES_tradnl"/>
+                <w:rPrChange w:id="33" w:author="Luis Felipe Pertuz Urrego" w:date="2015-03-25T11:53:00Z">
+                  <w:rPr>
+                    <w:rFonts w:cs="Times New Roman"/>
+                    <w:i/>
+                    <w:color w:val="000000"/>
+                    <w:lang w:val="es-ES_tradnl"/>
+                  </w:rPr>
+                </w:rPrChange>
+              </w:rPr>
+              <w:t>El pilar aguantado la casa</w:t>
+            </w:r>
+            <w:r>
+              <w:rPr>
+                <w:rFonts w:cs="Times New Roman"/>
+                <w:color w:val="000000"/>
+                <w:lang w:val="es-ES_tradnl"/>
+              </w:rPr>
+              <w:t xml:space="preserve"> </w:t>
+            </w:r>
+            <w:r>
+              <w:rPr>
+                <w:rFonts w:cs="Times New Roman"/>
+                <w:color w:val="FF0000"/>
+                <w:lang w:val="es-ES_tradnl"/>
+                <w:rPrChange w:id="34" w:author="Luis Felipe Pertuz Urrego" w:date="2015-03-25T11:53:00Z">
+                  <w:rPr>
+                    <w:rFonts w:cs="Times New Roman"/>
+                    <w:color w:val="000000"/>
+                    <w:lang w:val="es-ES_tradnl"/>
+                  </w:rPr>
+                </w:rPrChange>
+              </w:rPr>
+              <w:t>por</w:t>
+            </w:r>
+            <w:r>
+              <w:rPr>
+                <w:rFonts w:cs="Times New Roman"/>
+                <w:color w:val="000000"/>
+                <w:lang w:val="es-ES_tradnl"/>
+              </w:rPr>
+              <w:t xml:space="preserve"> </w:t>
+            </w:r>
+            <w:r>
+              <w:rPr>
+                <w:rFonts w:cs="Times New Roman"/>
+                <w:color w:val="000000"/>
+                <w:lang w:val="es-ES_tradnl"/>
+                <w:rPrChange w:id="35" w:author="Luis Felipe Pertuz Urrego" w:date="2015-03-25T11:53:00Z">
+                  <w:rPr>
+                    <w:rFonts w:cs="Times New Roman"/>
+                    <w:i/>
+                    <w:color w:val="000000"/>
+                    <w:lang w:val="es-ES_tradnl"/>
+                  </w:rPr>
+                </w:rPrChange>
+              </w:rPr>
+              <w:t>La columna aguantado la casa</w:t>
             </w:r>
             <w:r>
               <w:rPr>
@@ -43278,36 +43463,79 @@
                 <w:color w:val="000000"/>
                 <w:lang w:val="es-ES_tradnl"/>
               </w:rPr>
-              <w:t>El pilar aguantado la casa</w:t>
-            </w:r>
-            <w:r>
-              <w:rPr>
-                <w:rFonts w:cs="Times New Roman"/>
-                <w:color w:val="000000"/>
-                <w:lang w:val="es-ES_tradnl"/>
-              </w:rPr>
-              <w:t xml:space="preserve"> por </w:t>
-            </w:r>
-            <w:r>
-              <w:rPr>
-                <w:rFonts w:cs="Times New Roman"/>
-                <w:i/>
-                <w:color w:val="000000"/>
-                <w:lang w:val="es-ES_tradnl"/>
-              </w:rPr>
-              <w:t>La columna aguantado la casa</w:t>
-            </w:r>
-            <w:r>
-              <w:rPr>
-                <w:rFonts w:cs="Times New Roman"/>
-                <w:i/>
-                <w:color w:val="000000"/>
-                <w:lang w:val="es-ES_tradnl"/>
-              </w:rPr>
-              <w:t xml:space="preserve">. </w:t>
-            </w:r>
-            <w:bookmarkStart w:id="20" w:name="_GoBack"/>
-            <w:bookmarkEnd w:id="20"/>
+              <w:t>.</w:t>
+            </w:r>
+            <w:ins w:id="36" w:author="Luis Felipe Pertuz Urrego" w:date="2015-03-25T11:53:00Z">
+              <w:r>
+                <w:rPr>
+                  <w:rFonts w:cs="Times New Roman"/>
+                  <w:color w:val="000000"/>
+                  <w:lang w:val="es-ES_tradnl"/>
+                </w:rPr>
+                <w:t xml:space="preserve"> </w:t>
+              </w:r>
+              <w:r>
+                <w:rPr>
+                  <w:rFonts w:cs="Times New Roman"/>
+                  <w:color w:val="FF0000"/>
+                  <w:lang w:val="es-ES_tradnl"/>
+                  <w:rPrChange w:id="37" w:author="Luis Felipe Pertuz Urrego" w:date="2015-03-25T11:53:00Z">
+                    <w:rPr>
+                      <w:rFonts w:cs="Times New Roman"/>
+                      <w:color w:val="000000"/>
+                      <w:lang w:val="es-ES_tradnl"/>
+                    </w:rPr>
+                  </w:rPrChange>
+                </w:rPr>
+                <w:t>(</w:t>
+              </w:r>
+              <w:r>
+                <w:rPr>
+                  <w:rFonts w:cs="Times New Roman"/>
+                  <w:color w:val="FF0000"/>
+                  <w:lang w:val="es-ES_tradnl"/>
+                </w:rPr>
+                <w:t>Tal como está, con el error de concordancia</w:t>
+              </w:r>
+              <w:r>
+                <w:rPr>
+                  <w:rFonts w:cs="Times New Roman"/>
+                  <w:color w:val="FF0000"/>
+                  <w:lang w:val="es-ES_tradnl"/>
+                  <w:rPrChange w:id="38" w:author="Luis Felipe Pertuz Urrego" w:date="2015-03-25T11:53:00Z">
+                    <w:rPr>
+                      <w:rFonts w:cs="Times New Roman"/>
+                      <w:color w:val="000000"/>
+                      <w:lang w:val="es-ES_tradnl"/>
+                    </w:rPr>
+                  </w:rPrChange>
+                </w:rPr>
+                <w:t>)</w:t>
+              </w:r>
+            </w:ins>
+            <w:ins w:id="39" w:author="Luis Felipe Pertuz Urrego" w:date="2015-03-25T11:54:00Z">
+              <w:r>
+                <w:rPr>
+                  <w:rFonts w:cs="Times New Roman"/>
+                  <w:color w:val="FF0000"/>
+                  <w:lang w:val="es-ES_tradnl"/>
+                </w:rPr>
+                <w:t>.</w:t>
+              </w:r>
+            </w:ins>
+            <w:bookmarkStart w:id="40" w:name="_GoBack"/>
+            <w:bookmarkEnd w:id="40"/>
+            <w:del w:id="41" w:author="Luis Felipe Pertuz Urrego" w:date="2015-03-25T11:53:00Z">
+              <w:r>
+                <w:rPr>
+                  <w:rFonts w:cs="Times New Roman"/>
+                  <w:i/>
+                  <w:color w:val="000000"/>
+                  <w:lang w:val="es-ES_tradnl"/>
+                </w:rPr>
+                <w:delText xml:space="preserve"> </w:delText>
+              </w:r>
+            </w:del>
           </w:p>
         </w:tc>
       </w:tr>
@@ -43431,7 +43659,7 @@
               </w:rPr>
               <w:t xml:space="preserve"> en el modo indicativo</w:t>
             </w:r>
-            <w:ins w:id="21" w:author="Admincmovil" w:date="2015-03-22T18:42:00Z">
+            <w:ins w:id="42" w:author="Admincmovil" w:date="2015-03-22T18:42:00Z">
               <w:r>
                 <w:rPr>
                   <w:rFonts w:cs="Times New Roman"/>
@@ -44635,7 +44863,16 @@
                 <w:color w:val="000000"/>
                 <w:lang w:val="es-ES_tradnl"/>
               </w:rPr>
-              <w:t xml:space="preserve"> que se clasifican por la terminación de sus infinitivos (-</w:t>
+              <w:t xml:space="preserve"> que se clasifican por la </w:t>
+            </w:r>
+            <w:r>
+              <w:rPr>
+                <w:rFonts w:cs="Times New Roman"/>
+                <w:color w:val="000000"/>
+                <w:lang w:val="es-ES_tradnl"/>
+              </w:rPr>
+              <w:lastRenderedPageBreak/>
+              <w:t>terminación de sus infinitivos (-</w:t>
             </w:r>
             <w:r>
               <w:rPr>
@@ -44695,16 +44932,7 @@
                 <w:color w:val="000000"/>
                 <w:lang w:val="es-ES_tradnl"/>
               </w:rPr>
-              <w:t xml:space="preserve">). Según a qué conjugación pertenezcan, los </w:t>
-            </w:r>
-            <w:r>
-              <w:rPr>
-                <w:rFonts w:cs="Times New Roman"/>
-                <w:color w:val="000000"/>
-                <w:lang w:val="es-ES_tradnl"/>
-              </w:rPr>
-              <w:lastRenderedPageBreak/>
-              <w:t>verbos presentarán unos morfemas u otros.</w:t>
+              <w:t>). Según a qué conjugación pertenezcan, los verbos presentarán unos morfemas u otros.</w:t>
             </w:r>
           </w:p>
           <w:p>
@@ -46831,7 +47059,15 @@
                 <w:color w:val="000000"/>
                 <w:lang w:val="es-ES_tradnl"/>
               </w:rPr>
-              <w:t xml:space="preserve"> expresa una acción repetida en el pasado que tuvo una continuación. Por ejemplo: </w:t>
+              <w:t xml:space="preserve"> expresa una acción repetida en el pasado que tuvo una </w:t>
+            </w:r>
+            <w:r>
+              <w:rPr>
+                <w:color w:val="000000"/>
+                <w:lang w:val="es-ES_tradnl"/>
+              </w:rPr>
+              <w:lastRenderedPageBreak/>
+              <w:t xml:space="preserve">continuación. Por ejemplo: </w:t>
             </w:r>
             <w:r>
               <w:rPr>
@@ -46881,7 +47117,6 @@
                 <w:color w:val="000000"/>
                 <w:lang w:val="es-ES_tradnl"/>
               </w:rPr>
-              <w:lastRenderedPageBreak/>
               <w:t xml:space="preserve">El </w:t>
             </w:r>
             <w:r>
@@ -47828,7 +48063,7 @@
               </w:rPr>
               <w:t>ite repasar los tiempos y modos de la flexión verbal</w:t>
             </w:r>
-            <w:ins w:id="22" w:author="Admincmovil" w:date="2015-03-22T18:49:00Z">
+            <w:ins w:id="43" w:author="Admincmovil" w:date="2015-03-22T18:49:00Z">
               <w:r>
                 <w:rPr>
                   <w:rFonts w:cs="Times New Roman"/>
@@ -48050,7 +48285,7 @@
               </w:rPr>
               <w:t>Actividad que permite que el estudiante se ejercite en el reconocimiento y construcción de oraciones en modo imperativo y subjuntivo</w:t>
             </w:r>
-            <w:ins w:id="23" w:author="Admincmovil" w:date="2015-03-22T18:50:00Z">
+            <w:ins w:id="44" w:author="Admincmovil" w:date="2015-03-22T18:50:00Z">
               <w:r>
                 <w:rPr>
                   <w:rFonts w:cs="Times New Roman"/>
@@ -48848,7 +49083,7 @@
               </w:rPr>
               <w:t>nales del verbo</w:t>
             </w:r>
-            <w:ins w:id="24" w:author="Admincmovil" w:date="2015-03-22T18:51:00Z">
+            <w:ins w:id="45" w:author="Admincmovil" w:date="2015-03-22T18:51:00Z">
               <w:r>
                 <w:rPr>
                   <w:rFonts w:cs="Times New Roman"/>
@@ -49748,7 +49983,7 @@
               </w:rPr>
               <w:t xml:space="preserve"> entre los elementos de la oración</w:t>
             </w:r>
-            <w:ins w:id="25" w:author="Admincmovil" w:date="2015-03-22T18:53:00Z">
+            <w:ins w:id="46" w:author="Admincmovil" w:date="2015-03-22T18:53:00Z">
               <w:r>
                 <w:rPr>
                   <w:lang w:val="es-ES_tradnl"/>
@@ -50320,7 +50555,7 @@
               </w:rPr>
               <w:t>les del verbo</w:t>
             </w:r>
-            <w:ins w:id="26" w:author="Admincmovil" w:date="2015-03-22T18:53:00Z">
+            <w:ins w:id="47" w:author="Admincmovil" w:date="2015-03-22T18:53:00Z">
               <w:r>
                 <w:rPr>
                   <w:rFonts w:cs="Times New Roman"/>
@@ -50557,7 +50792,7 @@
               </w:rPr>
               <w:t>los modos verbales</w:t>
             </w:r>
-            <w:ins w:id="27" w:author="Admincmovil" w:date="2015-03-22T18:54:00Z">
+            <w:ins w:id="48" w:author="Admincmovil" w:date="2015-03-22T18:54:00Z">
               <w:r>
                 <w:rPr>
                   <w:rFonts w:cs="Times New Roman"/>
@@ -50817,7 +51052,7 @@
               </w:rPr>
               <w:t>verbo</w:t>
             </w:r>
-            <w:ins w:id="28" w:author="Admincmovil" w:date="2015-03-22T18:54:00Z">
+            <w:ins w:id="49" w:author="Admincmovil" w:date="2015-03-22T18:54:00Z">
               <w:r>
                 <w:rPr>
                   <w:rFonts w:cs="Times New Roman"/>
@@ -51031,7 +51266,7 @@
               </w:rPr>
               <w:t>Actividad para evaluar los conocimientos del estudiante sobre el tema El verbo</w:t>
             </w:r>
-            <w:ins w:id="29" w:author="Admincmovil" w:date="2015-03-22T18:54:00Z">
+            <w:ins w:id="50" w:author="Admincmovil" w:date="2015-03-22T18:54:00Z">
               <w:r>
                 <w:rPr>
                   <w:rFonts w:cs="Times New Roman"/>
@@ -54829,7 +55064,7 @@
 </file>
 
 <file path=customXml/itemProps1.xml><?xml version="1.0" encoding="utf-8"?>
-<ds:datastoreItem xmlns:ds="http://schemas.openxmlformats.org/officeDocument/2006/customXml" ds:itemID="{43D82B8D-DD63-264A-873D-A52DB8EE382D}">
+<ds:datastoreItem xmlns:ds="http://schemas.openxmlformats.org/officeDocument/2006/customXml" ds:itemID="{02F63CD7-3086-C546-A75D-F2E5D4B94E15}">
   <ds:schemaRefs>
     <ds:schemaRef ds:uri="http://schemas.openxmlformats.org/officeDocument/2006/bibliography"/>
   </ds:schemaRefs>

--- a/fuentes/contenidos/grado05/guion05/LE_05_05_CO.docx
+++ b/fuentes/contenidos/grado05/guion05/LE_05_05_CO.docx
@@ -2646,16 +2646,6 @@
               </w:rPr>
               <w:t>el reconocimiento de la persona gramatical en la que está conjugado un verbo</w:t>
             </w:r>
-            <w:ins w:id="0" w:author="Admincmovil" w:date="2015-03-22T17:44:00Z">
-              <w:r>
-                <w:rPr>
-                  <w:rFonts w:cs="Times New Roman"/>
-                  <w:color w:val="000000"/>
-                  <w:lang w:val="es-ES_tradnl"/>
-                </w:rPr>
-                <w:t>.</w:t>
-              </w:r>
-            </w:ins>
           </w:p>
         </w:tc>
       </w:tr>
@@ -2918,16 +2908,6 @@
               </w:rPr>
               <w:t>Actividad que permite analizar diferentes verbos e identificar la acción, fenómeno o estado que representan</w:t>
             </w:r>
-            <w:ins w:id="1" w:author="Admincmovil" w:date="2015-03-22T17:44:00Z">
-              <w:r>
-                <w:rPr>
-                  <w:rFonts w:cs="Times New Roman"/>
-                  <w:color w:val="000000"/>
-                  <w:lang w:val="es-ES_tradnl"/>
-                </w:rPr>
-                <w:t>.</w:t>
-              </w:r>
-            </w:ins>
           </w:p>
         </w:tc>
       </w:tr>
@@ -3181,8 +3161,8 @@
                 <w:lang w:val="es-ES_tradnl"/>
               </w:rPr>
             </w:pPr>
-            <w:bookmarkStart w:id="2" w:name="OLE_LINK1"/>
-            <w:bookmarkStart w:id="3" w:name="OLE_LINK2"/>
+            <w:bookmarkStart w:id="0" w:name="OLE_LINK1"/>
+            <w:bookmarkStart w:id="1" w:name="OLE_LINK2"/>
             <w:r>
               <w:rPr>
                 <w:rFonts w:eastAsiaTheme="minorEastAsia"/>
@@ -3191,8 +3171,8 @@
               </w:rPr>
               <w:t>http://profesores.aulaplaneta.com/DNNPlayerPackages/Package11315/InfoGuion/cuadernoestudio/images_xml/LC_3C_img5_small.jpg</w:t>
             </w:r>
-            <w:bookmarkEnd w:id="2"/>
-            <w:bookmarkEnd w:id="3"/>
+            <w:bookmarkEnd w:id="0"/>
+            <w:bookmarkEnd w:id="1"/>
           </w:p>
         </w:tc>
       </w:tr>
@@ -3353,7 +3333,7 @@
               </w:rPr>
               <w:t>tiempo</w:t>
             </w:r>
-            <w:ins w:id="4" w:author="Admincmovil" w:date="2015-03-22T17:45:00Z">
+            <w:ins w:id="2" w:author="Admincmovil" w:date="2015-03-22T17:45:00Z">
               <w:r>
                 <w:rPr>
                   <w:rFonts w:eastAsiaTheme="minorEastAsia"/>
@@ -5050,7 +5030,6 @@
                 <w:szCs w:val="24"/>
                 <w:lang w:val="es-ES_tradnl" w:eastAsia="ja-JP"/>
               </w:rPr>
-              <w:lastRenderedPageBreak/>
               <w:t>Yo</w:t>
             </w:r>
           </w:p>
@@ -9999,7 +9978,6 @@
                       <w:rFonts w:cs="Times New Roman"/>
                       <w:lang w:val="es-ES_tradnl"/>
                     </w:rPr>
-                    <w:lastRenderedPageBreak/>
                     <w:t>silb</w:t>
                   </w:r>
                   <w:r>
@@ -18738,16 +18716,7 @@
                 <w:color w:val="000000"/>
                 <w:lang w:val="es-ES_tradnl"/>
               </w:rPr>
-              <w:t xml:space="preserve"> Gana el </w:t>
-            </w:r>
-            <w:r>
-              <w:rPr>
-                <w:rFonts w:cs="Times New Roman"/>
-                <w:color w:val="000000"/>
-                <w:lang w:val="es-ES_tradnl"/>
-              </w:rPr>
-              <w:lastRenderedPageBreak/>
-              <w:t>grupo que haya sumado más puntos.</w:t>
+              <w:t xml:space="preserve"> Gana el grupo que haya sumado más puntos.</w:t>
             </w:r>
           </w:p>
         </w:tc>
@@ -18778,7 +18747,6 @@
                 <w:szCs w:val="18"/>
                 <w:lang w:val="es-ES_tradnl"/>
               </w:rPr>
-              <w:lastRenderedPageBreak/>
               <w:t>Título</w:t>
             </w:r>
           </w:p>
@@ -18860,16 +18828,6 @@
               </w:rPr>
               <w:t>Secuencia de imágenes que permite analizar el tipo de información que aportan los lexemas y las desinencias verbales</w:t>
             </w:r>
-            <w:ins w:id="5" w:author="Admincmovil" w:date="2015-03-22T17:55:00Z">
-              <w:r>
-                <w:rPr>
-                  <w:rFonts w:cs="Times New Roman"/>
-                  <w:color w:val="000000"/>
-                  <w:lang w:val="es-ES_tradnl"/>
-                </w:rPr>
-                <w:t>.</w:t>
-              </w:r>
-            </w:ins>
           </w:p>
         </w:tc>
       </w:tr>
@@ -19288,16 +19246,6 @@
               </w:rPr>
               <w:t>la identificación de la persona gramatical del verbo</w:t>
             </w:r>
-            <w:ins w:id="6" w:author="Admincmovil" w:date="2015-03-22T17:55:00Z">
-              <w:r>
-                <w:rPr>
-                  <w:rFonts w:cs="Times New Roman"/>
-                  <w:color w:val="000000"/>
-                  <w:lang w:val="es-ES_tradnl"/>
-                </w:rPr>
-                <w:t>.</w:t>
-              </w:r>
-            </w:ins>
           </w:p>
         </w:tc>
       </w:tr>
@@ -22815,16 +22763,7 @@
                 <w:color w:val="000000"/>
                 <w:lang w:val="es-ES_tradnl"/>
               </w:rPr>
-              <w:t xml:space="preserve"> y señala cuándo ocurren. Prueba añadiendo los </w:t>
-            </w:r>
-            <w:r>
-              <w:rPr>
-                <w:rFonts w:cs="Times New Roman"/>
-                <w:color w:val="000000"/>
-                <w:lang w:val="es-ES_tradnl"/>
-              </w:rPr>
-              <w:lastRenderedPageBreak/>
-              <w:t xml:space="preserve">adverbios </w:t>
+              <w:t xml:space="preserve"> y señala cuándo ocurren. Prueba añadiendo los adverbios </w:t>
             </w:r>
             <w:r>
               <w:rPr>
@@ -23163,7 +23102,7 @@
               </w:rPr>
               <w:t xml:space="preserve">(Julia y Ángel) </w:t>
             </w:r>
-            <w:ins w:id="7" w:author="Admincmovil" w:date="2015-03-22T18:00:00Z">
+            <w:ins w:id="3" w:author="Admincmovil" w:date="2015-03-22T18:00:00Z">
               <w:r>
                 <w:rPr>
                   <w:i/>
@@ -24035,7 +23974,6 @@
                 <w:szCs w:val="18"/>
                 <w:lang w:val="es-ES_tradnl"/>
               </w:rPr>
-              <w:lastRenderedPageBreak/>
               <w:t>Título</w:t>
             </w:r>
           </w:p>
@@ -24138,16 +24076,6 @@
               </w:rPr>
               <w:t>en los tiempos simples</w:t>
             </w:r>
-            <w:ins w:id="8" w:author="Admincmovil" w:date="2015-03-22T18:08:00Z">
-              <w:r>
-                <w:rPr>
-                  <w:rFonts w:cs="Times New Roman"/>
-                  <w:color w:val="000000"/>
-                  <w:lang w:val="es-ES_tradnl"/>
-                </w:rPr>
-                <w:t>.</w:t>
-              </w:r>
-            </w:ins>
           </w:p>
         </w:tc>
       </w:tr>
@@ -27789,7 +27717,6 @@
         </w:rPr>
       </w:pPr>
       <w:r>
-        <w:lastRenderedPageBreak/>
         <w:t>Consulta la conjugación de verbos regulares e irregulare</w:t>
       </w:r>
       <w:r>
@@ -28354,16 +28281,6 @@
               </w:rPr>
               <w:t xml:space="preserve"> verbos irregulares</w:t>
             </w:r>
-            <w:ins w:id="9" w:author="Admincmovil" w:date="2015-03-22T18:14:00Z">
-              <w:r>
-                <w:rPr>
-                  <w:rFonts w:cs="Times New Roman"/>
-                  <w:color w:val="000000"/>
-                  <w:lang w:val="es-ES_tradnl"/>
-                </w:rPr>
-                <w:t>.</w:t>
-              </w:r>
-            </w:ins>
           </w:p>
         </w:tc>
       </w:tr>
@@ -28733,16 +28650,6 @@
               </w:rPr>
               <w:t>de verbos regulares e irregulares</w:t>
             </w:r>
-            <w:ins w:id="10" w:author="Admincmovil" w:date="2015-03-22T18:14:00Z">
-              <w:r>
-                <w:rPr>
-                  <w:rFonts w:cs="Times New Roman"/>
-                  <w:color w:val="000000"/>
-                  <w:lang w:val="es-ES_tradnl"/>
-                </w:rPr>
-                <w:t>.</w:t>
-              </w:r>
-            </w:ins>
           </w:p>
         </w:tc>
       </w:tr>
@@ -29270,16 +29177,6 @@
               </w:rPr>
               <w:t>la conjugación de verbos regulares e irregulares en los tiempos simples</w:t>
             </w:r>
-            <w:ins w:id="11" w:author="Admincmovil" w:date="2015-03-22T18:15:00Z">
-              <w:r>
-                <w:rPr>
-                  <w:rFonts w:cs="Times New Roman"/>
-                  <w:color w:val="000000"/>
-                  <w:lang w:val="es-ES_tradnl"/>
-                </w:rPr>
-                <w:t>.</w:t>
-              </w:r>
-            </w:ins>
           </w:p>
         </w:tc>
       </w:tr>
@@ -29483,15 +29380,7 @@
                 <w:rFonts w:ascii="Times" w:hAnsi="Times"/>
                 <w:lang w:val="es-ES_tradnl"/>
               </w:rPr>
-              <w:t xml:space="preserve">: la </w:t>
-            </w:r>
-            <w:r>
-              <w:rPr>
-                <w:rFonts w:ascii="Times" w:hAnsi="Times"/>
-                <w:lang w:val="es-ES_tradnl"/>
-              </w:rPr>
-              <w:lastRenderedPageBreak/>
-              <w:t>conjugación del verbo o la modalidad de la oración/</w:t>
+              <w:t>: la conjugación del verbo o la modalidad de la oración/</w:t>
             </w:r>
             <w:r>
               <w:rPr>
@@ -29525,7 +29414,6 @@
                 <w:szCs w:val="18"/>
                 <w:lang w:val="es-ES_tradnl"/>
               </w:rPr>
-              <w:lastRenderedPageBreak/>
               <w:t>Cambio (descripción o capturas de pantallas)</w:t>
             </w:r>
           </w:p>
@@ -29920,16 +29808,6 @@
               </w:rPr>
               <w:t>Actividad que permite valorar la comprensión del estudiante sobre la conjugación del verbo</w:t>
             </w:r>
-            <w:ins w:id="12" w:author="Admincmovil" w:date="2015-03-22T18:15:00Z">
-              <w:r>
-                <w:rPr>
-                  <w:rFonts w:cs="Times New Roman"/>
-                  <w:color w:val="000000"/>
-                  <w:lang w:val="es-ES_tradnl"/>
-                </w:rPr>
-                <w:t>.</w:t>
-              </w:r>
-            </w:ins>
           </w:p>
         </w:tc>
       </w:tr>
@@ -31999,7 +31877,6 @@
           <w:b/>
           <w:lang w:val="es-ES"/>
         </w:rPr>
-        <w:lastRenderedPageBreak/>
         <w:t xml:space="preserve">Usando el </w:t>
       </w:r>
       <w:r>
@@ -32172,7 +32049,6 @@
           <w:b/>
           <w:lang w:val="es-ES"/>
         </w:rPr>
-        <w:lastRenderedPageBreak/>
         <w:t>Usando el gerundio</w:t>
       </w:r>
     </w:p>
@@ -32343,7 +32219,6 @@
           <w:b/>
           <w:lang w:val="es-ES"/>
         </w:rPr>
-        <w:lastRenderedPageBreak/>
         <w:t>Usando el participio</w:t>
       </w:r>
     </w:p>
@@ -32503,7 +32378,6 @@
         <w:jc w:val="both"/>
       </w:pPr>
       <w:r>
-        <w:lastRenderedPageBreak/>
         <w:t xml:space="preserve">¿Notas </w:t>
       </w:r>
       <w:r>
@@ -35243,16 +35117,6 @@
               </w:rPr>
               <w:t>Actividad que le permite al estudiante ejercitarse en la construcción de participios de verbos regulares e irregulares</w:t>
             </w:r>
-            <w:ins w:id="13" w:author="Admincmovil" w:date="2015-03-22T18:23:00Z">
-              <w:r>
-                <w:rPr>
-                  <w:rFonts w:cs="Times New Roman"/>
-                  <w:color w:val="000000"/>
-                  <w:lang w:val="es-ES_tradnl"/>
-                </w:rPr>
-                <w:t>.</w:t>
-              </w:r>
-            </w:ins>
           </w:p>
         </w:tc>
       </w:tr>
@@ -35533,7 +35397,6 @@
                 <w:b/>
                 <w:lang w:val="es-ES_tradnl" w:eastAsia="ja-JP"/>
               </w:rPr>
-              <w:lastRenderedPageBreak/>
               <w:t>Oración</w:t>
             </w:r>
           </w:p>
@@ -36504,26 +36367,18 @@
                 <w:lang w:val="es-ES_tradnl"/>
               </w:rPr>
             </w:pPr>
-            <w:r>
-              <w:rPr>
-                <w:rFonts w:cs="Times New Roman"/>
-                <w:b/>
-                <w:sz w:val="18"/>
-                <w:szCs w:val="18"/>
-                <w:lang w:val="es-ES_tradnl"/>
-              </w:rPr>
-              <w:t xml:space="preserve"> URL </w:t>
-            </w:r>
-            <w:r>
-              <w:rPr>
-                <w:rFonts w:cs="Times New Roman"/>
-                <w:b/>
-                <w:sz w:val="18"/>
-                <w:szCs w:val="18"/>
-                <w:lang w:val="es-ES_tradnl"/>
-              </w:rPr>
-              <w:t>en AulaPlaneta</w:t>
-            </w:r>
+            <w:ins w:id="4" w:author="Luis Felipe Pertuz Urrego" w:date="2015-04-27T17:01:00Z">
+              <w:r>
+                <w:rPr>
+                  <w:rFonts w:cs="Times New Roman"/>
+                  <w:b/>
+                  <w:sz w:val="18"/>
+                  <w:szCs w:val="18"/>
+                  <w:lang w:val="es-ES_tradnl"/>
+                </w:rPr>
+                <w:t>Shutterstock</w:t>
+              </w:r>
+            </w:ins>
           </w:p>
         </w:tc>
         <w:tc>
@@ -36537,13 +36392,15 @@
                 <w:lang w:val="es-ES_tradnl"/>
               </w:rPr>
             </w:pPr>
-            <w:r>
-              <w:rPr>
-                <w:szCs w:val="24"/>
-                <w:lang w:val="es-ES_tradnl"/>
-              </w:rPr>
-              <w:t>http://profesores.aulaplaneta.com/DNNPlayerPackages/Package11315/InfoGuion/cuadernoestudio/images_xml/LC_3C_img6_zoom.jpg</w:t>
-            </w:r>
+            <w:ins w:id="5" w:author="Luis Felipe Pertuz Urrego" w:date="2015-03-28T21:11:00Z">
+              <w:r>
+                <w:rPr>
+                  <w:szCs w:val="24"/>
+                  <w:lang w:val="es-ES_tradnl"/>
+                </w:rPr>
+                <w:t>57781165</w:t>
+              </w:r>
+            </w:ins>
           </w:p>
         </w:tc>
       </w:tr>
@@ -37382,7 +37239,6 @@
                 <w:color w:val="000000"/>
                 <w:lang w:val="es-ES_tradnl"/>
               </w:rPr>
-              <w:lastRenderedPageBreak/>
               <w:t>querer ayudarme con las tareas</w:t>
             </w:r>
             <w:r>
@@ -37668,7 +37524,6 @@
                 <w:szCs w:val="18"/>
                 <w:lang w:val="es-ES_tradnl"/>
               </w:rPr>
-              <w:lastRenderedPageBreak/>
               <w:t>Título</w:t>
             </w:r>
           </w:p>
@@ -37762,16 +37617,6 @@
               </w:rPr>
               <w:t xml:space="preserve"> las formas personales e impersonales del verbo</w:t>
             </w:r>
-            <w:ins w:id="14" w:author="Admincmovil" w:date="2015-03-22T18:31:00Z">
-              <w:r>
-                <w:rPr>
-                  <w:rFonts w:cs="Times New Roman"/>
-                  <w:color w:val="000000"/>
-                  <w:lang w:val="es-ES_tradnl"/>
-                </w:rPr>
-                <w:t>.</w:t>
-              </w:r>
-            </w:ins>
           </w:p>
         </w:tc>
       </w:tr>
@@ -38244,16 +38089,6 @@
               </w:rPr>
               <w:t>Juego que permite que repasar las desinencias que marcan las formas impersonales del verbo</w:t>
             </w:r>
-            <w:ins w:id="15" w:author="Admincmovil" w:date="2015-03-22T18:31:00Z">
-              <w:r>
-                <w:rPr>
-                  <w:rFonts w:cs="Times New Roman"/>
-                  <w:color w:val="000000"/>
-                  <w:lang w:val="es-ES_tradnl"/>
-                </w:rPr>
-                <w:t>.</w:t>
-              </w:r>
-            </w:ins>
           </w:p>
         </w:tc>
       </w:tr>
@@ -38569,15 +38404,7 @@
                 <w:rFonts w:cs="Times New Roman"/>
                 <w:lang w:val="es-ES_tradnl"/>
               </w:rPr>
-              <w:t xml:space="preserve"> un ordenador muy potente, </w:t>
-            </w:r>
-            <w:r>
-              <w:rPr>
-                <w:rFonts w:cs="Times New Roman"/>
-                <w:lang w:val="es-ES_tradnl"/>
-              </w:rPr>
-              <w:lastRenderedPageBreak/>
-              <w:t xml:space="preserve">pero no le sirve de nada. </w:t>
+              <w:t xml:space="preserve"> un ordenador muy potente, pero no le sirve de nada. </w:t>
             </w:r>
             <w:r>
               <w:rPr>
@@ -38637,7 +38464,6 @@
                 <w:szCs w:val="18"/>
                 <w:lang w:val="es-ES_tradnl"/>
               </w:rPr>
-              <w:lastRenderedPageBreak/>
               <w:t>Título</w:t>
             </w:r>
           </w:p>
@@ -38715,16 +38541,6 @@
               </w:rPr>
               <w:t>Actividad que permite valorar la comprensión del estudiante sobre las formas impersonales del verbo</w:t>
             </w:r>
-            <w:ins w:id="16" w:author="Admincmovil" w:date="2015-03-22T18:31:00Z">
-              <w:r>
-                <w:rPr>
-                  <w:rFonts w:cs="Times New Roman"/>
-                  <w:color w:val="000000"/>
-                  <w:lang w:val="es-ES_tradnl"/>
-                </w:rPr>
-                <w:t>.</w:t>
-              </w:r>
-            </w:ins>
           </w:p>
         </w:tc>
       </w:tr>
@@ -38952,7 +38768,7 @@
         </w:rPr>
         <w:t>¿Qué diferencias encuentras en</w:t>
       </w:r>
-      <w:ins w:id="17" w:author="Admincmovil" w:date="2015-03-22T18:33:00Z">
+      <w:ins w:id="6" w:author="Admincmovil" w:date="2015-03-22T18:33:00Z">
         <w:r>
           <w:rPr>
             <w:rFonts w:eastAsiaTheme="minorEastAsia"/>
@@ -39913,7 +39729,6 @@
                 <w:szCs w:val="18"/>
                 <w:lang w:val="es-ES_tradnl"/>
               </w:rPr>
-              <w:lastRenderedPageBreak/>
               <w:t>Descripción</w:t>
             </w:r>
           </w:p>
@@ -40606,16 +40421,6 @@
               </w:rPr>
               <w:t>la construcción de oraciones en modo imperativo</w:t>
             </w:r>
-            <w:ins w:id="18" w:author="Admincmovil" w:date="2015-03-22T18:36:00Z">
-              <w:r>
-                <w:rPr>
-                  <w:rFonts w:cs="Times New Roman"/>
-                  <w:color w:val="000000"/>
-                  <w:lang w:val="es-ES_tradnl"/>
-                </w:rPr>
-                <w:t>.</w:t>
-              </w:r>
-            </w:ins>
           </w:p>
         </w:tc>
       </w:tr>
@@ -41242,7 +41047,6 @@
                       <w:szCs w:val="24"/>
                       <w:lang w:val="es-ES_tradnl" w:eastAsia="ja-JP"/>
                     </w:rPr>
-                    <w:lastRenderedPageBreak/>
                     <w:t>Acción que se lleva a cabo ahora mismo.</w:t>
                   </w:r>
                 </w:p>
@@ -42557,7 +42361,14 @@
                 <w:rFonts w:ascii="Times" w:hAnsi="Times"/>
                 <w:lang w:val="es-ES_tradnl"/>
               </w:rPr>
-              <w:t>Completa un texto con verbos del pretérito imperfecto</w:t>
+              <w:t>Completa un texto con verbos en</w:t>
+            </w:r>
+            <w:r>
+              <w:rPr>
+                <w:rFonts w:ascii="Times" w:hAnsi="Times"/>
+                <w:lang w:val="es-ES_tradnl"/>
+              </w:rPr>
+              <w:t xml:space="preserve"> pretérito imperfecto</w:t>
             </w:r>
           </w:p>
         </w:tc>
@@ -42799,16 +42610,6 @@
               </w:rPr>
               <w:t>los tiempos del modo indicativo</w:t>
             </w:r>
-            <w:ins w:id="19" w:author="Admincmovil" w:date="2015-03-22T18:40:00Z">
-              <w:r>
-                <w:rPr>
-                  <w:rFonts w:cs="Times New Roman"/>
-                  <w:color w:val="000000"/>
-                  <w:lang w:val="es-ES_tradnl"/>
-                </w:rPr>
-                <w:t>.</w:t>
-              </w:r>
-            </w:ins>
           </w:p>
         </w:tc>
       </w:tr>
@@ -43016,19 +42817,7 @@
                 <w:szCs w:val="18"/>
                 <w:lang w:val="es-ES_tradnl"/>
               </w:rPr>
-              <w:t xml:space="preserve">Cambio </w:t>
-            </w:r>
-            <w:r>
-              <w:rPr>
-                <w:rFonts w:cs="Times New Roman"/>
-                <w:b/>
-                <w:color w:val="000000"/>
-                <w:sz w:val="18"/>
-                <w:szCs w:val="18"/>
-                <w:lang w:val="es-ES_tradnl"/>
-              </w:rPr>
-              <w:lastRenderedPageBreak/>
-              <w:t>(descripción o capturas de pantallas)</w:t>
+              <w:t>Cambio (descripción o capturas de pantallas)</w:t>
             </w:r>
           </w:p>
         </w:tc>
@@ -43051,7 +42840,6 @@
                 <w:color w:val="FF0000"/>
                 <w:lang w:val="es-ES_tradnl"/>
               </w:rPr>
-              <w:lastRenderedPageBreak/>
               <w:t>Cambiar la instrucción</w:t>
             </w:r>
             <w:r>
@@ -43084,16 +42872,7 @@
                 <w:color w:val="000000"/>
                 <w:lang w:val="es-ES_tradnl"/>
               </w:rPr>
-              <w:t xml:space="preserve"> en forma </w:t>
-            </w:r>
-            <w:r>
-              <w:rPr>
-                <w:rFonts w:cs="Times New Roman"/>
-                <w:color w:val="000000"/>
-                <w:lang w:val="es-ES_tradnl"/>
-              </w:rPr>
-              <w:lastRenderedPageBreak/>
-              <w:t>personal en presente de indicativo</w:t>
+              <w:t xml:space="preserve"> en forma personal en presente de indicativo</w:t>
             </w:r>
             <w:r>
               <w:rPr>
@@ -43259,30 +43038,14 @@
               <w:rPr>
                 <w:rFonts w:cs="Times New Roman"/>
                 <w:color w:val="FF0000"/>
-                <w:lang w:val="es-ES_tradnl"/>
-                <w:rPrChange w:id="20" w:author="Luis Felipe Pertuz Urrego" w:date="2015-03-25T11:53:00Z">
-                  <w:rPr>
-                    <w:rFonts w:cs="Times New Roman"/>
-                    <w:color w:val="000000"/>
-                    <w:lang w:val="es-ES_tradnl"/>
-                  </w:rPr>
-                </w:rPrChange>
               </w:rPr>
               <w:t>E</w:t>
             </w:r>
-            <w:ins w:id="21" w:author="Luis Felipe Pertuz Urrego" w:date="2015-03-25T11:52:00Z">
+            <w:ins w:id="7" w:author="Luis Felipe Pertuz Urrego" w:date="2015-03-25T11:52:00Z">
               <w:r>
                 <w:rPr>
                   <w:rFonts w:cs="Times New Roman"/>
                   <w:color w:val="FF0000"/>
-                  <w:lang w:val="es-ES_tradnl"/>
-                  <w:rPrChange w:id="22" w:author="Luis Felipe Pertuz Urrego" w:date="2015-03-25T11:53:00Z">
-                    <w:rPr>
-                      <w:rFonts w:cs="Times New Roman"/>
-                      <w:color w:val="000000"/>
-                      <w:lang w:val="es-ES_tradnl"/>
-                    </w:rPr>
-                  </w:rPrChange>
                 </w:rPr>
                 <w:t>ntre la opciones</w:t>
               </w:r>
@@ -43291,100 +43054,34 @@
               <w:rPr>
                 <w:rFonts w:cs="Times New Roman"/>
                 <w:color w:val="FF0000"/>
-                <w:lang w:val="es-ES_tradnl"/>
-                <w:rPrChange w:id="23" w:author="Luis Felipe Pertuz Urrego" w:date="2015-03-25T11:53:00Z">
-                  <w:rPr>
-                    <w:rFonts w:cs="Times New Roman"/>
-                    <w:color w:val="000000"/>
-                    <w:lang w:val="es-ES_tradnl"/>
-                  </w:rPr>
-                </w:rPrChange>
               </w:rPr>
               <w:t xml:space="preserve"> </w:t>
             </w:r>
-            <w:ins w:id="24" w:author="Luis Felipe Pertuz Urrego" w:date="2015-03-25T11:52:00Z">
+            <w:ins w:id="8" w:author="Luis Felipe Pertuz Urrego" w:date="2015-03-25T11:52:00Z">
               <w:r>
                 <w:rPr>
                   <w:rFonts w:cs="Times New Roman"/>
                   <w:color w:val="FF0000"/>
-                  <w:lang w:val="es-ES_tradnl"/>
-                  <w:rPrChange w:id="25" w:author="Luis Felipe Pertuz Urrego" w:date="2015-03-25T11:53:00Z">
-                    <w:rPr>
-                      <w:rFonts w:cs="Times New Roman"/>
-                      <w:color w:val="000000"/>
-                      <w:lang w:val="es-ES_tradnl"/>
-                    </w:rPr>
-                  </w:rPrChange>
                 </w:rPr>
                 <w:t>c</w:t>
               </w:r>
             </w:ins>
-            <w:del w:id="26" w:author="Luis Felipe Pertuz Urrego" w:date="2015-03-25T11:52:00Z">
+            <w:r>
+              <w:rPr>
+                <w:rFonts w:cs="Times New Roman"/>
+                <w:color w:val="FF0000"/>
+              </w:rPr>
+              <w:t xml:space="preserve">ambiar la </w:t>
+            </w:r>
+            <w:ins w:id="9" w:author="Luis Felipe Pertuz Urrego" w:date="2015-03-25T11:52:00Z">
               <w:r>
                 <w:rPr>
                   <w:rFonts w:cs="Times New Roman"/>
                   <w:color w:val="FF0000"/>
-                  <w:lang w:val="es-ES_tradnl"/>
-                  <w:rPrChange w:id="27" w:author="Luis Felipe Pertuz Urrego" w:date="2015-03-25T11:53:00Z">
-                    <w:rPr>
-                      <w:rFonts w:cs="Times New Roman"/>
-                      <w:color w:val="000000"/>
-                      <w:lang w:val="es-ES_tradnl"/>
-                    </w:rPr>
-                  </w:rPrChange>
-                </w:rPr>
-                <w:delText>C</w:delText>
-              </w:r>
-            </w:del>
-            <w:r>
-              <w:rPr>
-                <w:rFonts w:cs="Times New Roman"/>
-                <w:color w:val="FF0000"/>
-                <w:lang w:val="es-ES_tradnl"/>
-                <w:rPrChange w:id="28" w:author="Luis Felipe Pertuz Urrego" w:date="2015-03-25T11:53:00Z">
-                  <w:rPr>
-                    <w:rFonts w:cs="Times New Roman"/>
-                    <w:color w:val="000000"/>
-                    <w:lang w:val="es-ES_tradnl"/>
-                  </w:rPr>
-                </w:rPrChange>
-              </w:rPr>
-              <w:t xml:space="preserve">ambiar la </w:t>
-            </w:r>
-            <w:ins w:id="29" w:author="Luis Felipe Pertuz Urrego" w:date="2015-03-25T11:52:00Z">
-              <w:r>
-                <w:rPr>
-                  <w:rFonts w:cs="Times New Roman"/>
-                  <w:color w:val="FF0000"/>
-                  <w:lang w:val="es-ES_tradnl"/>
-                  <w:rPrChange w:id="30" w:author="Luis Felipe Pertuz Urrego" w:date="2015-03-25T11:53:00Z">
-                    <w:rPr>
-                      <w:rFonts w:cs="Times New Roman"/>
-                      <w:color w:val="000000"/>
-                      <w:lang w:val="es-ES_tradnl"/>
-                    </w:rPr>
-                  </w:rPrChange>
                 </w:rPr>
                 <w:t>que dice</w:t>
               </w:r>
             </w:ins>
-            <w:del w:id="31" w:author="Luis Felipe Pertuz Urrego" w:date="2015-03-25T11:52:00Z">
-              <w:r>
-                <w:rPr>
-                  <w:rFonts w:cs="Times New Roman"/>
-                  <w:color w:val="FF0000"/>
-                  <w:lang w:val="es-ES_tradnl"/>
-                  <w:rPrChange w:id="32" w:author="Luis Felipe Pertuz Urrego" w:date="2015-03-25T11:53:00Z">
-                    <w:rPr>
-                      <w:rFonts w:cs="Times New Roman"/>
-                      <w:color w:val="000000"/>
-                      <w:lang w:val="es-ES_tradnl"/>
-                    </w:rPr>
-                  </w:rPrChange>
-                </w:rPr>
-                <w:delText>opción</w:delText>
-              </w:r>
-            </w:del>
             <w:r>
               <w:rPr>
                 <w:rFonts w:cs="Times New Roman"/>
@@ -43397,15 +43094,6 @@
               <w:rPr>
                 <w:rFonts w:cs="Times New Roman"/>
                 <w:color w:val="000000"/>
-                <w:lang w:val="es-ES_tradnl"/>
-                <w:rPrChange w:id="33" w:author="Luis Felipe Pertuz Urrego" w:date="2015-03-25T11:53:00Z">
-                  <w:rPr>
-                    <w:rFonts w:cs="Times New Roman"/>
-                    <w:i/>
-                    <w:color w:val="000000"/>
-                    <w:lang w:val="es-ES_tradnl"/>
-                  </w:rPr>
-                </w:rPrChange>
               </w:rPr>
               <w:t>El pilar aguantado la casa</w:t>
             </w:r>
@@ -43421,14 +43109,6 @@
               <w:rPr>
                 <w:rFonts w:cs="Times New Roman"/>
                 <w:color w:val="FF0000"/>
-                <w:lang w:val="es-ES_tradnl"/>
-                <w:rPrChange w:id="34" w:author="Luis Felipe Pertuz Urrego" w:date="2015-03-25T11:53:00Z">
-                  <w:rPr>
-                    <w:rFonts w:cs="Times New Roman"/>
-                    <w:color w:val="000000"/>
-                    <w:lang w:val="es-ES_tradnl"/>
-                  </w:rPr>
-                </w:rPrChange>
               </w:rPr>
               <w:t>por</w:t>
             </w:r>
@@ -43444,15 +43124,6 @@
               <w:rPr>
                 <w:rFonts w:cs="Times New Roman"/>
                 <w:color w:val="000000"/>
-                <w:lang w:val="es-ES_tradnl"/>
-                <w:rPrChange w:id="35" w:author="Luis Felipe Pertuz Urrego" w:date="2015-03-25T11:53:00Z">
-                  <w:rPr>
-                    <w:rFonts w:cs="Times New Roman"/>
-                    <w:i/>
-                    <w:color w:val="000000"/>
-                    <w:lang w:val="es-ES_tradnl"/>
-                  </w:rPr>
-                </w:rPrChange>
               </w:rPr>
               <w:t>La columna aguantado la casa</w:t>
             </w:r>
@@ -43465,7 +43136,7 @@
               </w:rPr>
               <w:t>.</w:t>
             </w:r>
-            <w:ins w:id="36" w:author="Luis Felipe Pertuz Urrego" w:date="2015-03-25T11:53:00Z">
+            <w:ins w:id="10" w:author="Luis Felipe Pertuz Urrego" w:date="2015-03-25T11:53:00Z">
               <w:r>
                 <w:rPr>
                   <w:rFonts w:cs="Times New Roman"/>
@@ -43478,14 +43149,6 @@
                 <w:rPr>
                   <w:rFonts w:cs="Times New Roman"/>
                   <w:color w:val="FF0000"/>
-                  <w:lang w:val="es-ES_tradnl"/>
-                  <w:rPrChange w:id="37" w:author="Luis Felipe Pertuz Urrego" w:date="2015-03-25T11:53:00Z">
-                    <w:rPr>
-                      <w:rFonts w:cs="Times New Roman"/>
-                      <w:color w:val="000000"/>
-                      <w:lang w:val="es-ES_tradnl"/>
-                    </w:rPr>
-                  </w:rPrChange>
                 </w:rPr>
                 <w:t>(</w:t>
               </w:r>
@@ -43501,19 +43164,11 @@
                 <w:rPr>
                   <w:rFonts w:cs="Times New Roman"/>
                   <w:color w:val="FF0000"/>
-                  <w:lang w:val="es-ES_tradnl"/>
-                  <w:rPrChange w:id="38" w:author="Luis Felipe Pertuz Urrego" w:date="2015-03-25T11:53:00Z">
-                    <w:rPr>
-                      <w:rFonts w:cs="Times New Roman"/>
-                      <w:color w:val="000000"/>
-                      <w:lang w:val="es-ES_tradnl"/>
-                    </w:rPr>
-                  </w:rPrChange>
                 </w:rPr>
                 <w:t>)</w:t>
               </w:r>
             </w:ins>
-            <w:ins w:id="39" w:author="Luis Felipe Pertuz Urrego" w:date="2015-03-25T11:54:00Z">
+            <w:ins w:id="11" w:author="Luis Felipe Pertuz Urrego" w:date="2015-03-25T11:54:00Z">
               <w:r>
                 <w:rPr>
                   <w:rFonts w:cs="Times New Roman"/>
@@ -43523,19 +43178,6 @@
                 <w:t>.</w:t>
               </w:r>
             </w:ins>
-            <w:bookmarkStart w:id="40" w:name="_GoBack"/>
-            <w:bookmarkEnd w:id="40"/>
-            <w:del w:id="41" w:author="Luis Felipe Pertuz Urrego" w:date="2015-03-25T11:53:00Z">
-              <w:r>
-                <w:rPr>
-                  <w:rFonts w:cs="Times New Roman"/>
-                  <w:i/>
-                  <w:color w:val="000000"/>
-                  <w:lang w:val="es-ES_tradnl"/>
-                </w:rPr>
-                <w:delText xml:space="preserve"> </w:delText>
-              </w:r>
-            </w:del>
           </w:p>
         </w:tc>
       </w:tr>
@@ -43564,7 +43206,6 @@
                 <w:szCs w:val="18"/>
                 <w:lang w:val="es-ES_tradnl"/>
               </w:rPr>
-              <w:lastRenderedPageBreak/>
               <w:t>Título</w:t>
             </w:r>
           </w:p>
@@ -43659,16 +43300,6 @@
               </w:rPr>
               <w:t xml:space="preserve"> en el modo indicativo</w:t>
             </w:r>
-            <w:ins w:id="42" w:author="Admincmovil" w:date="2015-03-22T18:42:00Z">
-              <w:r>
-                <w:rPr>
-                  <w:rFonts w:cs="Times New Roman"/>
-                  <w:color w:val="000000"/>
-                  <w:lang w:val="es-ES_tradnl"/>
-                </w:rPr>
-                <w:t>.</w:t>
-              </w:r>
-            </w:ins>
           </w:p>
         </w:tc>
       </w:tr>
@@ -44863,16 +44494,7 @@
                 <w:color w:val="000000"/>
                 <w:lang w:val="es-ES_tradnl"/>
               </w:rPr>
-              <w:t xml:space="preserve"> que se clasifican por la </w:t>
-            </w:r>
-            <w:r>
-              <w:rPr>
-                <w:rFonts w:cs="Times New Roman"/>
-                <w:color w:val="000000"/>
-                <w:lang w:val="es-ES_tradnl"/>
-              </w:rPr>
-              <w:lastRenderedPageBreak/>
-              <w:t>terminación de sus infinitivos (-</w:t>
+              <w:t xml:space="preserve"> que se clasifican por la terminación de sus infinitivos (-</w:t>
             </w:r>
             <w:r>
               <w:rPr>
@@ -47059,15 +46681,7 @@
                 <w:color w:val="000000"/>
                 <w:lang w:val="es-ES_tradnl"/>
               </w:rPr>
-              <w:t xml:space="preserve"> expresa una acción repetida en el pasado que tuvo una </w:t>
-            </w:r>
-            <w:r>
-              <w:rPr>
-                <w:color w:val="000000"/>
-                <w:lang w:val="es-ES_tradnl"/>
-              </w:rPr>
-              <w:lastRenderedPageBreak/>
-              <w:t xml:space="preserve">continuación. Por ejemplo: </w:t>
+              <w:t xml:space="preserve"> expresa una acción repetida en el pasado que tuvo una continuación. Por ejemplo: </w:t>
             </w:r>
             <w:r>
               <w:rPr>
@@ -47964,7 +47578,6 @@
                 <w:szCs w:val="18"/>
                 <w:lang w:val="es-ES_tradnl"/>
               </w:rPr>
-              <w:lastRenderedPageBreak/>
               <w:t>Título</w:t>
             </w:r>
           </w:p>
@@ -48063,16 +47676,6 @@
               </w:rPr>
               <w:t>ite repasar los tiempos y modos de la flexión verbal</w:t>
             </w:r>
-            <w:ins w:id="43" w:author="Admincmovil" w:date="2015-03-22T18:49:00Z">
-              <w:r>
-                <w:rPr>
-                  <w:rFonts w:cs="Times New Roman"/>
-                  <w:color w:val="000000"/>
-                  <w:lang w:val="es-ES_tradnl"/>
-                </w:rPr>
-                <w:t>.</w:t>
-              </w:r>
-            </w:ins>
           </w:p>
         </w:tc>
       </w:tr>
@@ -48285,16 +47888,6 @@
               </w:rPr>
               <w:t>Actividad que permite que el estudiante se ejercite en el reconocimiento y construcción de oraciones en modo imperativo y subjuntivo</w:t>
             </w:r>
-            <w:ins w:id="44" w:author="Admincmovil" w:date="2015-03-22T18:50:00Z">
-              <w:r>
-                <w:rPr>
-                  <w:rFonts w:cs="Times New Roman"/>
-                  <w:color w:val="000000"/>
-                  <w:lang w:val="es-ES_tradnl"/>
-                </w:rPr>
-                <w:t>.</w:t>
-              </w:r>
-            </w:ins>
           </w:p>
         </w:tc>
       </w:tr>
@@ -49004,7 +48597,7 @@
                 <w:color w:val="000000"/>
                 <w:lang w:val="es-ES_tradnl"/>
               </w:rPr>
-              <w:t>La conjugación del verbo</w:t>
+              <w:t>Refuerza tu aprendizaje: La conjugación del verbo</w:t>
             </w:r>
           </w:p>
         </w:tc>
@@ -49083,16 +48676,6 @@
               </w:rPr>
               <w:t>nales del verbo</w:t>
             </w:r>
-            <w:ins w:id="45" w:author="Admincmovil" w:date="2015-03-22T18:51:00Z">
-              <w:r>
-                <w:rPr>
-                  <w:rFonts w:cs="Times New Roman"/>
-                  <w:color w:val="000000"/>
-                  <w:lang w:val="es-ES_tradnl"/>
-                </w:rPr>
-                <w:t>.</w:t>
-              </w:r>
-            </w:ins>
           </w:p>
         </w:tc>
       </w:tr>
@@ -49402,14 +48985,7 @@
               <w:rPr>
                 <w:lang w:val="es-ES_tradnl"/>
               </w:rPr>
-              <w:t xml:space="preserve"> (puede haber otras con más </w:t>
-            </w:r>
-            <w:r>
-              <w:rPr>
-                <w:lang w:val="es-ES_tradnl"/>
-              </w:rPr>
-              <w:lastRenderedPageBreak/>
-              <w:t>de una)</w:t>
+              <w:t xml:space="preserve"> (puede haber otras con más de una)</w:t>
             </w:r>
             <w:r>
               <w:rPr>
@@ -49983,14 +49559,6 @@
               </w:rPr>
               <w:t xml:space="preserve"> entre los elementos de la oración</w:t>
             </w:r>
-            <w:ins w:id="46" w:author="Admincmovil" w:date="2015-03-22T18:53:00Z">
-              <w:r>
-                <w:rPr>
-                  <w:lang w:val="es-ES_tradnl"/>
-                </w:rPr>
-                <w:t>.</w:t>
-              </w:r>
-            </w:ins>
           </w:p>
         </w:tc>
       </w:tr>
@@ -50555,16 +50123,6 @@
               </w:rPr>
               <w:t>les del verbo</w:t>
             </w:r>
-            <w:ins w:id="47" w:author="Admincmovil" w:date="2015-03-22T18:53:00Z">
-              <w:r>
-                <w:rPr>
-                  <w:rFonts w:cs="Times New Roman"/>
-                  <w:color w:val="000000"/>
-                  <w:lang w:val="es-ES_tradnl"/>
-                </w:rPr>
-                <w:t>.</w:t>
-              </w:r>
-            </w:ins>
           </w:p>
         </w:tc>
       </w:tr>
@@ -50792,16 +50350,6 @@
               </w:rPr>
               <w:t>los modos verbales</w:t>
             </w:r>
-            <w:ins w:id="48" w:author="Admincmovil" w:date="2015-03-22T18:54:00Z">
-              <w:r>
-                <w:rPr>
-                  <w:rFonts w:cs="Times New Roman"/>
-                  <w:color w:val="000000"/>
-                  <w:lang w:val="es-ES_tradnl"/>
-                </w:rPr>
-                <w:t>.</w:t>
-              </w:r>
-            </w:ins>
           </w:p>
         </w:tc>
       </w:tr>
@@ -50900,7 +50448,6 @@
                 <w:szCs w:val="18"/>
                 <w:lang w:val="es-ES_tradnl"/>
               </w:rPr>
-              <w:lastRenderedPageBreak/>
               <w:t>Código</w:t>
             </w:r>
           </w:p>
@@ -51052,16 +50599,6 @@
               </w:rPr>
               <w:t>verbo</w:t>
             </w:r>
-            <w:ins w:id="49" w:author="Admincmovil" w:date="2015-03-22T18:54:00Z">
-              <w:r>
-                <w:rPr>
-                  <w:rFonts w:cs="Times New Roman"/>
-                  <w:color w:val="000000"/>
-                  <w:lang w:val="es-ES_tradnl"/>
-                </w:rPr>
-                <w:t>.</w:t>
-              </w:r>
-            </w:ins>
           </w:p>
         </w:tc>
       </w:tr>
@@ -51266,16 +50803,8 @@
               </w:rPr>
               <w:t>Actividad para evaluar los conocimientos del estudiante sobre el tema El verbo</w:t>
             </w:r>
-            <w:ins w:id="50" w:author="Admincmovil" w:date="2015-03-22T18:54:00Z">
-              <w:r>
-                <w:rPr>
-                  <w:rFonts w:cs="Times New Roman"/>
-                  <w:color w:val="000000"/>
-                  <w:lang w:val="es-ES_tradnl"/>
-                </w:rPr>
-                <w:t>.</w:t>
-              </w:r>
-            </w:ins>
+            <w:bookmarkStart w:id="12" w:name="_GoBack"/>
+            <w:bookmarkEnd w:id="12"/>
           </w:p>
         </w:tc>
       </w:tr>
@@ -53679,7 +53208,6 @@
   <w:style w:type="character" w:default="1" w:styleId="Fuentedeprrafopredeter">
     <w:name w:val="Default Paragraph Font"/>
     <w:uiPriority w:val="1"/>
-    <w:semiHidden/>
     <w:unhideWhenUsed/>
   </w:style>
   <w:style w:type="table" w:default="1" w:styleId="Tablanormal">
@@ -54385,7 +53913,6 @@
   <w:style w:type="character" w:default="1" w:styleId="Fuentedeprrafopredeter">
     <w:name w:val="Default Paragraph Font"/>
     <w:uiPriority w:val="1"/>
-    <w:semiHidden/>
     <w:unhideWhenUsed/>
   </w:style>
   <w:style w:type="table" w:default="1" w:styleId="Tablanormal">
@@ -55064,7 +54591,7 @@
 </file>
 
 <file path=customXml/itemProps1.xml><?xml version="1.0" encoding="utf-8"?>
-<ds:datastoreItem xmlns:ds="http://schemas.openxmlformats.org/officeDocument/2006/customXml" ds:itemID="{02F63CD7-3086-C546-A75D-F2E5D4B94E15}">
+<ds:datastoreItem xmlns:ds="http://schemas.openxmlformats.org/officeDocument/2006/customXml" ds:itemID="{3550E6CD-0B19-FC4C-B083-CDABC2FBE6D7}">
   <ds:schemaRefs>
     <ds:schemaRef ds:uri="http://schemas.openxmlformats.org/officeDocument/2006/bibliography"/>
   </ds:schemaRefs>
